--- a/Beneficiary Data/SSI.docx
+++ b/Beneficiary Data/SSI.docx
@@ -1,6 +1,6 @@
 
 <file path=word/document.xml><?xml version="1.0" encoding="utf-8"?>
-<w:document xmlns:wpc="http://schemas.microsoft.com/office/word/2010/wordprocessingCanvas" xmlns:mc="http://schemas.openxmlformats.org/markup-compatibility/2006" xmlns:o="urn:schemas-microsoft-com:office:office" xmlns:r="http://schemas.openxmlformats.org/officeDocument/2006/relationships" xmlns:m="http://schemas.openxmlformats.org/officeDocument/2006/math" xmlns:v="urn:schemas-microsoft-com:vml" xmlns:wp14="http://schemas.microsoft.com/office/word/2010/wordprocessingDrawing" xmlns:wp="http://schemas.openxmlformats.org/drawingml/2006/wordprocessingDrawing" xmlns:w10="urn:schemas-microsoft-com:office:word" xmlns:w="http://schemas.openxmlformats.org/wordprocessingml/2006/main" xmlns:w14="http://schemas.microsoft.com/office/word/2010/wordml" xmlns:wpg="http://schemas.microsoft.com/office/word/2010/wordprocessingGroup" xmlns:wpi="http://schemas.microsoft.com/office/word/2010/wordprocessingInk" xmlns:wne="http://schemas.microsoft.com/office/word/2006/wordml" xmlns:wps="http://schemas.microsoft.com/office/word/2010/wordprocessingShape" mc:Ignorable="w14 wp14">
+<w:document xmlns:wpc="http://schemas.microsoft.com/office/word/2010/wordprocessingCanvas" xmlns:cx="http://schemas.microsoft.com/office/drawing/2014/chartex" xmlns:cx1="http://schemas.microsoft.com/office/drawing/2015/9/8/chartex" xmlns:cx2="http://schemas.microsoft.com/office/drawing/2015/10/21/chartex" xmlns:cx3="http://schemas.microsoft.com/office/drawing/2016/5/9/chartex" xmlns:cx4="http://schemas.microsoft.com/office/drawing/2016/5/10/chartex" xmlns:cx5="http://schemas.microsoft.com/office/drawing/2016/5/11/chartex" xmlns:cx6="http://schemas.microsoft.com/office/drawing/2016/5/12/chartex" xmlns:cx7="http://schemas.microsoft.com/office/drawing/2016/5/13/chartex" xmlns:cx8="http://schemas.microsoft.com/office/drawing/2016/5/14/chartex" xmlns:mc="http://schemas.openxmlformats.org/markup-compatibility/2006" xmlns:aink="http://schemas.microsoft.com/office/drawing/2016/ink" xmlns:am3d="http://schemas.microsoft.com/office/drawing/2017/model3d" xmlns:o="urn:schemas-microsoft-com:office:office" xmlns:oel="http://schemas.microsoft.com/office/2019/extlst" xmlns:r="http://schemas.openxmlformats.org/officeDocument/2006/relationships" xmlns:m="http://schemas.openxmlformats.org/officeDocument/2006/math" xmlns:v="urn:schemas-microsoft-com:vml" xmlns:wp14="http://schemas.microsoft.com/office/word/2010/wordprocessingDrawing" xmlns:wp="http://schemas.openxmlformats.org/drawingml/2006/wordprocessingDrawing" xmlns:w10="urn:schemas-microsoft-com:office:word" xmlns:w="http://schemas.openxmlformats.org/wordprocessingml/2006/main" xmlns:w14="http://schemas.microsoft.com/office/word/2010/wordml" xmlns:w15="http://schemas.microsoft.com/office/word/2012/wordml" xmlns:w16cex="http://schemas.microsoft.com/office/word/2018/wordml/cex" xmlns:w16cid="http://schemas.microsoft.com/office/word/2016/wordml/cid" xmlns:w16="http://schemas.microsoft.com/office/word/2018/wordml" xmlns:w16sdtdh="http://schemas.microsoft.com/office/word/2020/wordml/sdtdatahash" xmlns:w16se="http://schemas.microsoft.com/office/word/2015/wordml/symex" xmlns:wpg="http://schemas.microsoft.com/office/word/2010/wordprocessingGroup" xmlns:wpi="http://schemas.microsoft.com/office/word/2010/wordprocessingInk" xmlns:wne="http://schemas.microsoft.com/office/word/2006/wordml" xmlns:wps="http://schemas.microsoft.com/office/word/2010/wordprocessingShape" mc:Ignorable="w14 w15 w16se w16cid w16 w16cex w16sdtdh wp14">
   <w:body>
     <w:tbl>
       <w:tblPr>
@@ -13,8 +13,8 @@
       <w:tblGrid>
         <w:gridCol w:w="1641"/>
         <w:gridCol w:w="1811"/>
-        <w:gridCol w:w="925"/>
-        <w:gridCol w:w="1099"/>
+        <w:gridCol w:w="882"/>
+        <w:gridCol w:w="1142"/>
         <w:gridCol w:w="1920"/>
         <w:gridCol w:w="976"/>
         <w:gridCol w:w="1932"/>
@@ -66,7 +66,7 @@
         </w:tc>
         <w:tc>
           <w:tcPr>
-            <w:tcW w:w="925" w:type="dxa"/>
+            <w:tcW w:w="882" w:type="dxa"/>
           </w:tcPr>
           <w:p>
             <w:pPr>
@@ -85,7 +85,7 @@
         </w:tc>
         <w:tc>
           <w:tcPr>
-            <w:tcW w:w="1099" w:type="dxa"/>
+            <w:tcW w:w="1142" w:type="dxa"/>
           </w:tcPr>
           <w:p>
             <w:pPr>
@@ -192,7 +192,6 @@
               <w:shd w:val="clear" w:color="auto" w:fill="FFFFFF"/>
               <w:spacing w:before="0" w:beforeAutospacing="0" w:after="0" w:afterAutospacing="0"/>
               <w:ind w:right="600"/>
-              <w:outlineLvl w:val="1"/>
               <w:rPr>
                 <w:rFonts w:ascii="Arial" w:hAnsi="Arial" w:cs="Arial"/>
                 <w:b w:val="0"/>
@@ -220,7 +219,6 @@
               <w:shd w:val="clear" w:color="auto" w:fill="FFFFFF"/>
               <w:spacing w:before="0" w:beforeAutospacing="0" w:after="0" w:afterAutospacing="0"/>
               <w:ind w:right="600"/>
-              <w:outlineLvl w:val="1"/>
               <w:rPr>
                 <w:rFonts w:ascii="Arial" w:hAnsi="Arial" w:cs="Arial"/>
                 <w:b w:val="0"/>
@@ -294,7 +292,6 @@
               <w:shd w:val="clear" w:color="auto" w:fill="FFFFFF"/>
               <w:spacing w:before="0" w:beforeAutospacing="0" w:after="0" w:afterAutospacing="0"/>
               <w:ind w:right="600"/>
-              <w:outlineLvl w:val="1"/>
               <w:rPr>
                 <w:rFonts w:ascii="Arial" w:hAnsi="Arial" w:cs="Arial"/>
                 <w:b w:val="0"/>
@@ -311,7 +308,6 @@
               <w:shd w:val="clear" w:color="auto" w:fill="FFFFFF"/>
               <w:spacing w:before="0" w:beforeAutospacing="0" w:after="0" w:afterAutospacing="0"/>
               <w:ind w:right="600"/>
-              <w:outlineLvl w:val="1"/>
               <w:rPr>
                 <w:rFonts w:ascii="Arial" w:hAnsi="Arial" w:cs="Arial"/>
                 <w:bCs w:val="0"/>
@@ -337,7 +333,6 @@
               <w:shd w:val="clear" w:color="auto" w:fill="FFFFFF"/>
               <w:spacing w:before="0" w:beforeAutospacing="0" w:after="0" w:afterAutospacing="0"/>
               <w:ind w:right="600"/>
-              <w:outlineLvl w:val="1"/>
               <w:rPr>
                 <w:rFonts w:ascii="Arial" w:hAnsi="Arial" w:cs="Arial"/>
                 <w:b w:val="0"/>
@@ -440,7 +435,7 @@
                 <w:szCs w:val="21"/>
                 <w:shd w:val="clear" w:color="auto" w:fill="FFFFFF"/>
               </w:rPr>
-              <w:t xml:space="preserve"> </w:t>
+              <w:t xml:space="preserve"> Vaidya Colony Maruti Mandir Chowk Talegaon </w:t>
             </w:r>
             <w:proofErr w:type="spellStart"/>
             <w:r>
@@ -451,7 +446,7 @@
                 <w:szCs w:val="21"/>
                 <w:shd w:val="clear" w:color="auto" w:fill="FFFFFF"/>
               </w:rPr>
-              <w:t>Vaidya</w:t>
+              <w:t>Dabhade</w:t>
             </w:r>
             <w:proofErr w:type="spellEnd"/>
             <w:r>
@@ -462,7 +457,7 @@
                 <w:szCs w:val="21"/>
                 <w:shd w:val="clear" w:color="auto" w:fill="FFFFFF"/>
               </w:rPr>
-              <w:t xml:space="preserve"> Colony </w:t>
+              <w:t xml:space="preserve">, Taluka, </w:t>
             </w:r>
             <w:proofErr w:type="spellStart"/>
             <w:r>
@@ -473,7 +468,7 @@
                 <w:szCs w:val="21"/>
                 <w:shd w:val="clear" w:color="auto" w:fill="FFFFFF"/>
               </w:rPr>
-              <w:t>Maruti</w:t>
+              <w:t>Maval</w:t>
             </w:r>
             <w:proofErr w:type="spellEnd"/>
             <w:r>
@@ -484,148 +479,16 @@
                 <w:szCs w:val="21"/>
                 <w:shd w:val="clear" w:color="auto" w:fill="FFFFFF"/>
               </w:rPr>
-              <w:t xml:space="preserve"> </w:t>
-            </w:r>
-            <w:proofErr w:type="spellStart"/>
-            <w:r>
-              <w:rPr>
-                <w:rFonts w:ascii="Arial" w:hAnsi="Arial" w:cs="Arial"/>
-                <w:color w:val="202124"/>
-                <w:sz w:val="21"/>
-                <w:szCs w:val="21"/>
-                <w:shd w:val="clear" w:color="auto" w:fill="FFFFFF"/>
-              </w:rPr>
-              <w:t>Mandir</w:t>
-            </w:r>
-            <w:proofErr w:type="spellEnd"/>
-            <w:r>
-              <w:rPr>
-                <w:rFonts w:ascii="Arial" w:hAnsi="Arial" w:cs="Arial"/>
-                <w:color w:val="202124"/>
-                <w:sz w:val="21"/>
-                <w:szCs w:val="21"/>
-                <w:shd w:val="clear" w:color="auto" w:fill="FFFFFF"/>
-              </w:rPr>
-              <w:t xml:space="preserve"> </w:t>
-            </w:r>
-            <w:proofErr w:type="spellStart"/>
-            <w:r>
-              <w:rPr>
-                <w:rFonts w:ascii="Arial" w:hAnsi="Arial" w:cs="Arial"/>
-                <w:color w:val="202124"/>
-                <w:sz w:val="21"/>
-                <w:szCs w:val="21"/>
-                <w:shd w:val="clear" w:color="auto" w:fill="FFFFFF"/>
-              </w:rPr>
-              <w:t>Chowk</w:t>
-            </w:r>
-            <w:proofErr w:type="spellEnd"/>
-            <w:r>
-              <w:rPr>
-                <w:rFonts w:ascii="Arial" w:hAnsi="Arial" w:cs="Arial"/>
-                <w:color w:val="202124"/>
-                <w:sz w:val="21"/>
-                <w:szCs w:val="21"/>
-                <w:shd w:val="clear" w:color="auto" w:fill="FFFFFF"/>
-              </w:rPr>
-              <w:t xml:space="preserve"> </w:t>
-            </w:r>
-            <w:proofErr w:type="spellStart"/>
-            <w:r>
-              <w:rPr>
-                <w:rFonts w:ascii="Arial" w:hAnsi="Arial" w:cs="Arial"/>
-                <w:color w:val="202124"/>
-                <w:sz w:val="21"/>
-                <w:szCs w:val="21"/>
-                <w:shd w:val="clear" w:color="auto" w:fill="FFFFFF"/>
-              </w:rPr>
-              <w:t>Talegaon</w:t>
-            </w:r>
-            <w:proofErr w:type="spellEnd"/>
-            <w:r>
-              <w:rPr>
-                <w:rFonts w:ascii="Arial" w:hAnsi="Arial" w:cs="Arial"/>
-                <w:color w:val="202124"/>
-                <w:sz w:val="21"/>
-                <w:szCs w:val="21"/>
-                <w:shd w:val="clear" w:color="auto" w:fill="FFFFFF"/>
-              </w:rPr>
-              <w:t xml:space="preserve"> </w:t>
-            </w:r>
-            <w:proofErr w:type="spellStart"/>
-            <w:r>
-              <w:rPr>
-                <w:rFonts w:ascii="Arial" w:hAnsi="Arial" w:cs="Arial"/>
-                <w:color w:val="202124"/>
-                <w:sz w:val="21"/>
-                <w:szCs w:val="21"/>
-                <w:shd w:val="clear" w:color="auto" w:fill="FFFFFF"/>
-              </w:rPr>
-              <w:t>Dabhade</w:t>
-            </w:r>
-            <w:proofErr w:type="spellEnd"/>
-            <w:r>
-              <w:rPr>
-                <w:rFonts w:ascii="Arial" w:hAnsi="Arial" w:cs="Arial"/>
-                <w:color w:val="202124"/>
-                <w:sz w:val="21"/>
-                <w:szCs w:val="21"/>
-                <w:shd w:val="clear" w:color="auto" w:fill="FFFFFF"/>
-              </w:rPr>
-              <w:t xml:space="preserve">, </w:t>
-            </w:r>
-            <w:proofErr w:type="spellStart"/>
-            <w:r>
-              <w:rPr>
-                <w:rFonts w:ascii="Arial" w:hAnsi="Arial" w:cs="Arial"/>
-                <w:color w:val="202124"/>
-                <w:sz w:val="21"/>
-                <w:szCs w:val="21"/>
-                <w:shd w:val="clear" w:color="auto" w:fill="FFFFFF"/>
-              </w:rPr>
-              <w:t>Taluka</w:t>
-            </w:r>
-            <w:proofErr w:type="spellEnd"/>
-            <w:r>
-              <w:rPr>
-                <w:rFonts w:ascii="Arial" w:hAnsi="Arial" w:cs="Arial"/>
-                <w:color w:val="202124"/>
-                <w:sz w:val="21"/>
-                <w:szCs w:val="21"/>
-                <w:shd w:val="clear" w:color="auto" w:fill="FFFFFF"/>
-              </w:rPr>
-              <w:t xml:space="preserve">, </w:t>
-            </w:r>
-            <w:proofErr w:type="spellStart"/>
-            <w:r>
-              <w:rPr>
-                <w:rFonts w:ascii="Arial" w:hAnsi="Arial" w:cs="Arial"/>
-                <w:color w:val="202124"/>
-                <w:sz w:val="21"/>
-                <w:szCs w:val="21"/>
-                <w:shd w:val="clear" w:color="auto" w:fill="FFFFFF"/>
-              </w:rPr>
-              <w:t>Maval</w:t>
-            </w:r>
-            <w:proofErr w:type="spellEnd"/>
-            <w:r>
-              <w:rPr>
-                <w:rFonts w:ascii="Arial" w:hAnsi="Arial" w:cs="Arial"/>
-                <w:color w:val="202124"/>
-                <w:sz w:val="21"/>
-                <w:szCs w:val="21"/>
-                <w:shd w:val="clear" w:color="auto" w:fill="FFFFFF"/>
-              </w:rPr>
               <w:t>, Maharashtra 410506</w:t>
             </w:r>
           </w:p>
         </w:tc>
         <w:tc>
           <w:tcPr>
-            <w:tcW w:w="925" w:type="dxa"/>
-          </w:tcPr>
-          <w:p>
-            <w:hyperlink r:id="rId6" w:history="1">
+            <w:tcW w:w="882" w:type="dxa"/>
+          </w:tcPr>
+          <w:p>
+            <w:hyperlink r:id="rId5" w:history="1">
               <w:r>
                 <w:rPr>
                   <w:rStyle w:val="Hyperlink"/>
@@ -642,7 +505,7 @@
         </w:tc>
         <w:tc>
           <w:tcPr>
-            <w:tcW w:w="1099" w:type="dxa"/>
+            <w:tcW w:w="1142" w:type="dxa"/>
           </w:tcPr>
           <w:p>
             <w:r>
@@ -664,7 +527,7 @@
             <w:tcW w:w="1920" w:type="dxa"/>
           </w:tcPr>
           <w:p>
-            <w:hyperlink r:id="rId7" w:history="1">
+            <w:hyperlink r:id="rId6" w:history="1">
               <w:r>
                 <w:rPr>
                   <w:rStyle w:val="Hyperlink"/>
@@ -727,13 +590,11 @@
               <w:shd w:val="clear" w:color="auto" w:fill="FFFFFF"/>
               <w:spacing w:before="0" w:beforeAutospacing="0" w:after="0" w:afterAutospacing="0"/>
               <w:ind w:right="600"/>
-              <w:outlineLvl w:val="1"/>
               <w:rPr>
                 <w:sz w:val="24"/>
                 <w:szCs w:val="24"/>
               </w:rPr>
             </w:pPr>
-            <w:proofErr w:type="spellStart"/>
             <w:r>
               <w:rPr>
                 <w:sz w:val="24"/>
@@ -746,51 +607,58 @@
                 <w:sz w:val="24"/>
                 <w:szCs w:val="24"/>
               </w:rPr>
-              <w:t>-ent</w:t>
-            </w:r>
-            <w:proofErr w:type="spellEnd"/>
+              <w:t>-</w:t>
+            </w:r>
+            <w:proofErr w:type="spellStart"/>
             <w:r>
               <w:rPr>
                 <w:sz w:val="24"/>
                 <w:szCs w:val="24"/>
               </w:rPr>
+              <w:t>ent</w:t>
+            </w:r>
+            <w:proofErr w:type="spellEnd"/>
+            <w:r>
+              <w:rPr>
+                <w:sz w:val="24"/>
+                <w:szCs w:val="24"/>
+              </w:rPr>
               <w:t xml:space="preserve"> vision </w:t>
+            </w:r>
+            <w:proofErr w:type="spellStart"/>
+            <w:r>
+              <w:rPr>
+                <w:sz w:val="24"/>
+                <w:szCs w:val="24"/>
+              </w:rPr>
+              <w:t>india</w:t>
+            </w:r>
+            <w:proofErr w:type="spellEnd"/>
+            <w:r>
+              <w:rPr>
+                <w:sz w:val="24"/>
+                <w:szCs w:val="24"/>
+              </w:rPr>
+              <w:t xml:space="preserve"> </w:t>
+            </w:r>
+            <w:proofErr w:type="spellStart"/>
+            <w:r>
+              <w:rPr>
+                <w:sz w:val="24"/>
+                <w:szCs w:val="24"/>
+              </w:rPr>
+              <w:t>pvt</w:t>
+            </w:r>
+            <w:proofErr w:type="spellEnd"/>
+            <w:r>
+              <w:rPr>
+                <w:sz w:val="24"/>
+                <w:szCs w:val="24"/>
+              </w:rPr>
+              <w:t xml:space="preserve"> </w:t>
             </w:r>
             <w:proofErr w:type="spellStart"/>
             <w:proofErr w:type="gramStart"/>
-            <w:r>
-              <w:rPr>
-                <w:sz w:val="24"/>
-                <w:szCs w:val="24"/>
-              </w:rPr>
-              <w:t>india</w:t>
-            </w:r>
-            <w:proofErr w:type="spellEnd"/>
-            <w:proofErr w:type="gramEnd"/>
-            <w:r>
-              <w:rPr>
-                <w:sz w:val="24"/>
-                <w:szCs w:val="24"/>
-              </w:rPr>
-              <w:t xml:space="preserve"> </w:t>
-            </w:r>
-            <w:proofErr w:type="spellStart"/>
-            <w:r>
-              <w:rPr>
-                <w:sz w:val="24"/>
-                <w:szCs w:val="24"/>
-              </w:rPr>
-              <w:t>pvt</w:t>
-            </w:r>
-            <w:proofErr w:type="spellEnd"/>
-            <w:r>
-              <w:rPr>
-                <w:sz w:val="24"/>
-                <w:szCs w:val="24"/>
-              </w:rPr>
-              <w:t xml:space="preserve"> </w:t>
-            </w:r>
-            <w:proofErr w:type="spellStart"/>
             <w:r>
               <w:rPr>
                 <w:color w:val="C00000"/>
@@ -818,6 +686,7 @@
               <w:t>Kaustubh</w:t>
             </w:r>
             <w:proofErr w:type="spellEnd"/>
+            <w:proofErr w:type="gramEnd"/>
             <w:r>
               <w:rPr>
                 <w:rFonts w:ascii="Arial" w:hAnsi="Arial" w:cs="Arial"/>
@@ -890,7 +759,7 @@
         </w:tc>
         <w:tc>
           <w:tcPr>
-            <w:tcW w:w="925" w:type="dxa"/>
+            <w:tcW w:w="882" w:type="dxa"/>
           </w:tcPr>
           <w:p>
             <w:pPr>
@@ -903,7 +772,7 @@
         </w:tc>
         <w:tc>
           <w:tcPr>
-            <w:tcW w:w="1099" w:type="dxa"/>
+            <w:tcW w:w="1142" w:type="dxa"/>
           </w:tcPr>
           <w:p>
             <w:pPr>
@@ -961,23 +830,13 @@
             <w:tcW w:w="1932" w:type="dxa"/>
           </w:tcPr>
           <w:p>
-            <w:proofErr w:type="spellStart"/>
-            <w:r>
-              <w:t>Neem</w:t>
-            </w:r>
-            <w:proofErr w:type="spellEnd"/>
-            <w:r>
-              <w:t xml:space="preserve"> seed</w:t>
-            </w:r>
-          </w:p>
-          <w:p>
-            <w:proofErr w:type="spellStart"/>
-            <w:r>
-              <w:t>Cattel</w:t>
-            </w:r>
-            <w:proofErr w:type="spellEnd"/>
-            <w:r>
-              <w:t xml:space="preserve"> feed(</w:t>
+            <w:r>
+              <w:t>Neem seed</w:t>
+            </w:r>
+          </w:p>
+          <w:p>
+            <w:r>
+              <w:t>Cattel feed(</w:t>
             </w:r>
             <w:proofErr w:type="spellStart"/>
             <w:r>
@@ -1065,7 +924,7 @@
                 <w:szCs w:val="21"/>
                 <w:shd w:val="clear" w:color="auto" w:fill="FFFFFF"/>
               </w:rPr>
-              <w:t xml:space="preserve">3rd Floor, Old </w:t>
+              <w:t xml:space="preserve">3rd Floor, Old Tilak Road Ward Office, near </w:t>
             </w:r>
             <w:proofErr w:type="spellStart"/>
             <w:r>
@@ -1076,7 +935,7 @@
                 <w:szCs w:val="21"/>
                 <w:shd w:val="clear" w:color="auto" w:fill="FFFFFF"/>
               </w:rPr>
-              <w:t>Tilak</w:t>
+              <w:t>Hirabag</w:t>
             </w:r>
             <w:proofErr w:type="spellEnd"/>
             <w:r>
@@ -1087,7 +946,7 @@
                 <w:szCs w:val="21"/>
                 <w:shd w:val="clear" w:color="auto" w:fill="FFFFFF"/>
               </w:rPr>
-              <w:t xml:space="preserve"> Road Ward Office, near </w:t>
+              <w:t xml:space="preserve"> Ganpati Mandal, </w:t>
             </w:r>
             <w:proofErr w:type="spellStart"/>
             <w:r>
@@ -1098,7 +957,7 @@
                 <w:szCs w:val="21"/>
                 <w:shd w:val="clear" w:color="auto" w:fill="FFFFFF"/>
               </w:rPr>
-              <w:t>Hirabag</w:t>
+              <w:t>Shukrawar</w:t>
             </w:r>
             <w:proofErr w:type="spellEnd"/>
             <w:r>
@@ -1109,126 +968,16 @@
                 <w:szCs w:val="21"/>
                 <w:shd w:val="clear" w:color="auto" w:fill="FFFFFF"/>
               </w:rPr>
-              <w:t xml:space="preserve"> </w:t>
-            </w:r>
-            <w:proofErr w:type="spellStart"/>
-            <w:r>
-              <w:rPr>
-                <w:rFonts w:ascii="Arial" w:hAnsi="Arial" w:cs="Arial"/>
-                <w:color w:val="202124"/>
-                <w:sz w:val="21"/>
-                <w:szCs w:val="21"/>
-                <w:shd w:val="clear" w:color="auto" w:fill="FFFFFF"/>
-              </w:rPr>
-              <w:t>Ganpati</w:t>
-            </w:r>
-            <w:proofErr w:type="spellEnd"/>
-            <w:r>
-              <w:rPr>
-                <w:rFonts w:ascii="Arial" w:hAnsi="Arial" w:cs="Arial"/>
-                <w:color w:val="202124"/>
-                <w:sz w:val="21"/>
-                <w:szCs w:val="21"/>
-                <w:shd w:val="clear" w:color="auto" w:fill="FFFFFF"/>
-              </w:rPr>
-              <w:t xml:space="preserve"> </w:t>
-            </w:r>
-            <w:proofErr w:type="spellStart"/>
-            <w:r>
-              <w:rPr>
-                <w:rFonts w:ascii="Arial" w:hAnsi="Arial" w:cs="Arial"/>
-                <w:color w:val="202124"/>
-                <w:sz w:val="21"/>
-                <w:szCs w:val="21"/>
-                <w:shd w:val="clear" w:color="auto" w:fill="FFFFFF"/>
-              </w:rPr>
-              <w:t>Mandal</w:t>
-            </w:r>
-            <w:proofErr w:type="spellEnd"/>
-            <w:r>
-              <w:rPr>
-                <w:rFonts w:ascii="Arial" w:hAnsi="Arial" w:cs="Arial"/>
-                <w:color w:val="202124"/>
-                <w:sz w:val="21"/>
-                <w:szCs w:val="21"/>
-                <w:shd w:val="clear" w:color="auto" w:fill="FFFFFF"/>
-              </w:rPr>
-              <w:t xml:space="preserve">, </w:t>
-            </w:r>
-            <w:proofErr w:type="spellStart"/>
-            <w:r>
-              <w:rPr>
-                <w:rFonts w:ascii="Arial" w:hAnsi="Arial" w:cs="Arial"/>
-                <w:color w:val="202124"/>
-                <w:sz w:val="21"/>
-                <w:szCs w:val="21"/>
-                <w:shd w:val="clear" w:color="auto" w:fill="FFFFFF"/>
-              </w:rPr>
-              <w:t>Shukrawar</w:t>
-            </w:r>
-            <w:proofErr w:type="spellEnd"/>
-            <w:r>
-              <w:rPr>
-                <w:rFonts w:ascii="Arial" w:hAnsi="Arial" w:cs="Arial"/>
-                <w:color w:val="202124"/>
-                <w:sz w:val="21"/>
-                <w:szCs w:val="21"/>
-                <w:shd w:val="clear" w:color="auto" w:fill="FFFFFF"/>
-              </w:rPr>
-              <w:t xml:space="preserve"> </w:t>
-            </w:r>
-            <w:proofErr w:type="spellStart"/>
-            <w:r>
-              <w:rPr>
-                <w:rFonts w:ascii="Arial" w:hAnsi="Arial" w:cs="Arial"/>
-                <w:color w:val="202124"/>
-                <w:sz w:val="21"/>
-                <w:szCs w:val="21"/>
-                <w:shd w:val="clear" w:color="auto" w:fill="FFFFFF"/>
-              </w:rPr>
-              <w:t>Peth</w:t>
-            </w:r>
-            <w:proofErr w:type="spellEnd"/>
-            <w:r>
-              <w:rPr>
-                <w:rFonts w:ascii="Arial" w:hAnsi="Arial" w:cs="Arial"/>
-                <w:color w:val="202124"/>
-                <w:sz w:val="21"/>
-                <w:szCs w:val="21"/>
-                <w:shd w:val="clear" w:color="auto" w:fill="FFFFFF"/>
-              </w:rPr>
-              <w:t xml:space="preserve">, </w:t>
-            </w:r>
-            <w:proofErr w:type="spellStart"/>
-            <w:r>
-              <w:rPr>
-                <w:rFonts w:ascii="Arial" w:hAnsi="Arial" w:cs="Arial"/>
-                <w:color w:val="202124"/>
-                <w:sz w:val="21"/>
-                <w:szCs w:val="21"/>
-                <w:shd w:val="clear" w:color="auto" w:fill="FFFFFF"/>
-              </w:rPr>
-              <w:t>Pe</w:t>
-            </w:r>
-            <w:proofErr w:type="spellEnd"/>
-            <w:r>
-              <w:rPr>
-                <w:rFonts w:ascii="Arial" w:hAnsi="Arial" w:cs="Arial"/>
-                <w:color w:val="202124"/>
-                <w:sz w:val="21"/>
-                <w:szCs w:val="21"/>
-                <w:shd w:val="clear" w:color="auto" w:fill="FFFFFF"/>
-              </w:rPr>
-              <w:t>, Maharashtra 411042</w:t>
-            </w:r>
-          </w:p>
-        </w:tc>
-        <w:tc>
-          <w:tcPr>
-            <w:tcW w:w="925" w:type="dxa"/>
-          </w:tcPr>
-          <w:p>
-            <w:hyperlink r:id="rId8" w:history="1">
+              <w:t xml:space="preserve"> Peth, Pe, Maharashtra 411042</w:t>
+            </w:r>
+          </w:p>
+        </w:tc>
+        <w:tc>
+          <w:tcPr>
+            <w:tcW w:w="882" w:type="dxa"/>
+          </w:tcPr>
+          <w:p>
+            <w:hyperlink r:id="rId7" w:history="1">
               <w:r>
                 <w:rPr>
                   <w:rStyle w:val="Hyperlink"/>
@@ -1245,7 +994,7 @@
         </w:tc>
         <w:tc>
           <w:tcPr>
-            <w:tcW w:w="1099" w:type="dxa"/>
+            <w:tcW w:w="1142" w:type="dxa"/>
           </w:tcPr>
           <w:p/>
           <w:p/>
@@ -1261,7 +1010,7 @@
             <w:tcW w:w="1920" w:type="dxa"/>
           </w:tcPr>
           <w:p>
-            <w:hyperlink r:id="rId9" w:history="1">
+            <w:hyperlink r:id="rId8" w:history="1">
               <w:r>
                 <w:rPr>
                   <w:rStyle w:val="Hyperlink"/>
@@ -1445,7 +1194,7 @@
         </w:tc>
         <w:tc>
           <w:tcPr>
-            <w:tcW w:w="925" w:type="dxa"/>
+            <w:tcW w:w="882" w:type="dxa"/>
           </w:tcPr>
           <w:p>
             <w:r>
@@ -1455,7 +1204,7 @@
         </w:tc>
         <w:tc>
           <w:tcPr>
-            <w:tcW w:w="1099" w:type="dxa"/>
+            <w:tcW w:w="1142" w:type="dxa"/>
           </w:tcPr>
           <w:p/>
         </w:tc>
@@ -1596,7 +1345,7 @@
                 <w:szCs w:val="21"/>
                 <w:lang w:eastAsia="en-IN"/>
               </w:rPr>
-              <w:t xml:space="preserve">&amp; </w:t>
+              <w:t xml:space="preserve">&amp; Disha </w:t>
             </w:r>
             <w:proofErr w:type="spellStart"/>
             <w:r>
@@ -1609,7 +1358,7 @@
                 <w:szCs w:val="21"/>
                 <w:lang w:eastAsia="en-IN"/>
               </w:rPr>
-              <w:t>Disha</w:t>
+              <w:t>WasteManagement</w:t>
             </w:r>
             <w:proofErr w:type="spellEnd"/>
             <w:r>
@@ -1622,10 +1371,11 @@
                 <w:szCs w:val="21"/>
                 <w:lang w:eastAsia="en-IN"/>
               </w:rPr>
-              <w:t xml:space="preserve"> </w:t>
-            </w:r>
-            <w:proofErr w:type="spellStart"/>
-            <w:r>
+              <w:t> </w:t>
+            </w:r>
+          </w:p>
+          <w:p>
+            <w:pPr>
               <w:rPr>
                 <w:rFonts w:ascii="dejavu" w:eastAsia="Times New Roman" w:hAnsi="dejavu" w:cs="Times New Roman"/>
                 <w:b/>
@@ -1635,33 +1385,6 @@
                 <w:szCs w:val="21"/>
                 <w:lang w:eastAsia="en-IN"/>
               </w:rPr>
-              <w:t>WasteManagement</w:t>
-            </w:r>
-            <w:proofErr w:type="spellEnd"/>
-            <w:r>
-              <w:rPr>
-                <w:rFonts w:ascii="dejavu" w:eastAsia="Times New Roman" w:hAnsi="dejavu" w:cs="Times New Roman"/>
-                <w:b/>
-                <w:bCs/>
-                <w:color w:val="333333"/>
-                <w:sz w:val="21"/>
-                <w:szCs w:val="21"/>
-                <w:lang w:eastAsia="en-IN"/>
-              </w:rPr>
-              <w:t> </w:t>
-            </w:r>
-          </w:p>
-          <w:p>
-            <w:pPr>
-              <w:rPr>
-                <w:rFonts w:ascii="dejavu" w:eastAsia="Times New Roman" w:hAnsi="dejavu" w:cs="Times New Roman"/>
-                <w:b/>
-                <w:bCs/>
-                <w:color w:val="333333"/>
-                <w:sz w:val="21"/>
-                <w:szCs w:val="21"/>
-                <w:lang w:eastAsia="en-IN"/>
-              </w:rPr>
             </w:pPr>
           </w:p>
           <w:p>
@@ -1793,9 +1516,8 @@
                 <w:szCs w:val="28"/>
                 <w:lang w:eastAsia="en-IN"/>
               </w:rPr>
-              <w:t xml:space="preserve"> Bag, </w:t>
-            </w:r>
-            <w:proofErr w:type="spellStart"/>
+              <w:t xml:space="preserve"> Bag, Navi Peth, Navi Peth, </w:t>
+            </w:r>
             <w:r>
               <w:rPr>
                 <w:rFonts w:ascii="Arial" w:eastAsia="Times New Roman" w:hAnsi="Arial" w:cs="Arial"/>
@@ -1805,125 +1527,30 @@
                 <w:szCs w:val="28"/>
                 <w:lang w:eastAsia="en-IN"/>
               </w:rPr>
-              <w:t>Navi</w:t>
-            </w:r>
-            <w:proofErr w:type="spellEnd"/>
-            <w:r>
-              <w:rPr>
-                <w:rFonts w:ascii="Arial" w:eastAsia="Times New Roman" w:hAnsi="Arial" w:cs="Arial"/>
+              <w:lastRenderedPageBreak/>
+              <w:t>Pune, Maharashtra - 411030, India</w:t>
+            </w:r>
+          </w:p>
+          <w:p>
+            <w:pPr>
+              <w:rPr>
                 <w:b/>
                 <w:color w:val="000000" w:themeColor="text1"/>
                 <w:sz w:val="28"/>
                 <w:szCs w:val="28"/>
-                <w:lang w:eastAsia="en-IN"/>
-              </w:rPr>
-              <w:t xml:space="preserve"> </w:t>
-            </w:r>
-            <w:proofErr w:type="spellStart"/>
-            <w:r>
-              <w:rPr>
-                <w:rFonts w:ascii="Arial" w:eastAsia="Times New Roman" w:hAnsi="Arial" w:cs="Arial"/>
-                <w:b/>
-                <w:color w:val="000000" w:themeColor="text1"/>
-                <w:sz w:val="28"/>
-                <w:szCs w:val="28"/>
-                <w:lang w:eastAsia="en-IN"/>
-              </w:rPr>
-              <w:t>Peth</w:t>
-            </w:r>
-            <w:proofErr w:type="spellEnd"/>
-            <w:r>
-              <w:rPr>
-                <w:rFonts w:ascii="Arial" w:eastAsia="Times New Roman" w:hAnsi="Arial" w:cs="Arial"/>
-                <w:b/>
-                <w:color w:val="000000" w:themeColor="text1"/>
-                <w:sz w:val="28"/>
-                <w:szCs w:val="28"/>
-                <w:lang w:eastAsia="en-IN"/>
-              </w:rPr>
-              <w:t xml:space="preserve">, </w:t>
-            </w:r>
-            <w:proofErr w:type="spellStart"/>
-            <w:r>
-              <w:rPr>
-                <w:rFonts w:ascii="Arial" w:eastAsia="Times New Roman" w:hAnsi="Arial" w:cs="Arial"/>
-                <w:b/>
-                <w:color w:val="000000" w:themeColor="text1"/>
-                <w:sz w:val="28"/>
-                <w:szCs w:val="28"/>
-                <w:lang w:eastAsia="en-IN"/>
-              </w:rPr>
-              <w:t>Navi</w:t>
-            </w:r>
-            <w:proofErr w:type="spellEnd"/>
-            <w:r>
-              <w:rPr>
-                <w:rFonts w:ascii="Arial" w:eastAsia="Times New Roman" w:hAnsi="Arial" w:cs="Arial"/>
-                <w:b/>
-                <w:color w:val="000000" w:themeColor="text1"/>
-                <w:sz w:val="28"/>
-                <w:szCs w:val="28"/>
-                <w:lang w:eastAsia="en-IN"/>
-              </w:rPr>
-              <w:t xml:space="preserve"> </w:t>
-            </w:r>
-            <w:proofErr w:type="spellStart"/>
-            <w:r>
-              <w:rPr>
-                <w:rFonts w:ascii="Arial" w:eastAsia="Times New Roman" w:hAnsi="Arial" w:cs="Arial"/>
-                <w:b/>
-                <w:color w:val="000000" w:themeColor="text1"/>
-                <w:sz w:val="28"/>
-                <w:szCs w:val="28"/>
-                <w:lang w:eastAsia="en-IN"/>
-              </w:rPr>
-              <w:t>Peth</w:t>
-            </w:r>
-            <w:proofErr w:type="spellEnd"/>
-            <w:r>
-              <w:rPr>
-                <w:rFonts w:ascii="Arial" w:eastAsia="Times New Roman" w:hAnsi="Arial" w:cs="Arial"/>
-                <w:b/>
-                <w:color w:val="000000" w:themeColor="text1"/>
-                <w:sz w:val="28"/>
-                <w:szCs w:val="28"/>
-                <w:lang w:eastAsia="en-IN"/>
-              </w:rPr>
-              <w:t>, Pune, Maha</w:t>
-            </w:r>
-            <w:r>
-              <w:rPr>
-                <w:rFonts w:ascii="Arial" w:eastAsia="Times New Roman" w:hAnsi="Arial" w:cs="Arial"/>
-                <w:b/>
-                <w:color w:val="000000" w:themeColor="text1"/>
-                <w:sz w:val="28"/>
-                <w:szCs w:val="28"/>
-                <w:lang w:eastAsia="en-IN"/>
-              </w:rPr>
-              <w:lastRenderedPageBreak/>
-              <w:t>rashtra - 411030, India</w:t>
-            </w:r>
-          </w:p>
-          <w:p>
-            <w:pPr>
-              <w:rPr>
-                <w:b/>
-                <w:color w:val="000000" w:themeColor="text1"/>
-                <w:sz w:val="28"/>
-                <w:szCs w:val="28"/>
               </w:rPr>
             </w:pPr>
           </w:p>
         </w:tc>
         <w:tc>
           <w:tcPr>
-            <w:tcW w:w="925" w:type="dxa"/>
+            <w:tcW w:w="882" w:type="dxa"/>
           </w:tcPr>
           <w:p/>
         </w:tc>
         <w:tc>
           <w:tcPr>
-            <w:tcW w:w="1099" w:type="dxa"/>
+            <w:tcW w:w="1142" w:type="dxa"/>
           </w:tcPr>
           <w:p/>
         </w:tc>
@@ -1988,7 +1615,6 @@
               <w:shd w:val="clear" w:color="auto" w:fill="FFFFFF"/>
               <w:spacing w:before="0" w:beforeAutospacing="0" w:after="0" w:afterAutospacing="0"/>
               <w:ind w:right="600"/>
-              <w:outlineLvl w:val="1"/>
               <w:rPr>
                 <w:rFonts w:ascii="Arial" w:hAnsi="Arial" w:cs="Arial"/>
                 <w:bCs w:val="0"/>
@@ -2005,7 +1631,6 @@
                 <w:sz w:val="24"/>
                 <w:szCs w:val="24"/>
               </w:rPr>
-              <w:lastRenderedPageBreak/>
               <w:t>Global Engine</w:t>
             </w:r>
             <w:r>
@@ -2244,7 +1869,7 @@
         </w:tc>
         <w:tc>
           <w:tcPr>
-            <w:tcW w:w="925" w:type="dxa"/>
+            <w:tcW w:w="882" w:type="dxa"/>
           </w:tcPr>
           <w:p>
             <w:pPr>
@@ -2273,7 +1898,7 @@
         </w:tc>
         <w:tc>
           <w:tcPr>
-            <w:tcW w:w="1099" w:type="dxa"/>
+            <w:tcW w:w="1142" w:type="dxa"/>
           </w:tcPr>
           <w:p>
             <w:r>
@@ -2334,7 +1959,6 @@
               <w:shd w:val="clear" w:color="auto" w:fill="FFFFFF"/>
               <w:spacing w:before="0" w:beforeAutospacing="0" w:after="0" w:afterAutospacing="0"/>
               <w:ind w:right="600"/>
-              <w:outlineLvl w:val="1"/>
               <w:rPr>
                 <w:rFonts w:ascii="Arial" w:hAnsi="Arial" w:cs="Arial"/>
                 <w:bCs w:val="0"/>
@@ -2391,7 +2015,6 @@
                 <w:lang w:eastAsia="en-IN"/>
               </w:rPr>
             </w:pPr>
-            <w:proofErr w:type="spellStart"/>
             <w:r>
               <w:rPr>
                 <w:rFonts w:ascii="barlow" w:hAnsi="barlow"/>
@@ -2400,9 +2023,9 @@
                 <w:szCs w:val="23"/>
                 <w:shd w:val="clear" w:color="auto" w:fill="FFFFFF"/>
               </w:rPr>
-              <w:t>Shantiniketan</w:t>
-            </w:r>
-            <w:proofErr w:type="spellEnd"/>
+              <w:t xml:space="preserve">Shantiniketan </w:t>
+            </w:r>
+            <w:proofErr w:type="gramStart"/>
             <w:r>
               <w:rPr>
                 <w:rFonts w:ascii="barlow" w:hAnsi="barlow"/>
@@ -2411,9 +2034,10 @@
                 <w:szCs w:val="23"/>
                 <w:shd w:val="clear" w:color="auto" w:fill="FFFFFF"/>
               </w:rPr>
-              <w:t xml:space="preserve"> </w:t>
-            </w:r>
-            <w:proofErr w:type="gramStart"/>
+              <w:t>11 ,</w:t>
+            </w:r>
+            <w:proofErr w:type="spellStart"/>
+            <w:proofErr w:type="gramEnd"/>
             <w:r>
               <w:rPr>
                 <w:rFonts w:ascii="barlow" w:hAnsi="barlow"/>
@@ -2422,9 +2046,9 @@
                 <w:szCs w:val="23"/>
                 <w:shd w:val="clear" w:color="auto" w:fill="FFFFFF"/>
               </w:rPr>
-              <w:t>11 ,</w:t>
-            </w:r>
-            <w:proofErr w:type="spellStart"/>
+              <w:t>S.No</w:t>
+            </w:r>
+            <w:proofErr w:type="spellEnd"/>
             <w:r>
               <w:rPr>
                 <w:rFonts w:ascii="barlow" w:hAnsi="barlow"/>
@@ -2433,10 +2057,9 @@
                 <w:szCs w:val="23"/>
                 <w:shd w:val="clear" w:color="auto" w:fill="FFFFFF"/>
               </w:rPr>
-              <w:t>S.No</w:t>
-            </w:r>
-            <w:proofErr w:type="spellEnd"/>
-            <w:proofErr w:type="gramEnd"/>
+              <w:t xml:space="preserve">. – 29 Vishal Nagar ,Pimple </w:t>
+            </w:r>
+            <w:proofErr w:type="spellStart"/>
             <w:r>
               <w:rPr>
                 <w:rFonts w:ascii="barlow" w:hAnsi="barlow"/>
@@ -2445,9 +2068,9 @@
                 <w:szCs w:val="23"/>
                 <w:shd w:val="clear" w:color="auto" w:fill="FFFFFF"/>
               </w:rPr>
-              <w:t xml:space="preserve">. – 29 Vishal Nagar ,Pimple </w:t>
-            </w:r>
-            <w:proofErr w:type="spellStart"/>
+              <w:t>Nilakh</w:t>
+            </w:r>
+            <w:proofErr w:type="spellEnd"/>
             <w:r>
               <w:rPr>
                 <w:rFonts w:ascii="barlow" w:hAnsi="barlow"/>
@@ -2456,24 +2079,13 @@
                 <w:szCs w:val="23"/>
                 <w:shd w:val="clear" w:color="auto" w:fill="FFFFFF"/>
               </w:rPr>
-              <w:t>Nilakh</w:t>
-            </w:r>
-            <w:proofErr w:type="spellEnd"/>
-            <w:r>
-              <w:rPr>
-                <w:rFonts w:ascii="barlow" w:hAnsi="barlow"/>
-                <w:color w:val="111111"/>
-                <w:sz w:val="23"/>
-                <w:szCs w:val="23"/>
-                <w:shd w:val="clear" w:color="auto" w:fill="FFFFFF"/>
-              </w:rPr>
               <w:t xml:space="preserve"> Pune – 411027 ,Maharashtra</w:t>
             </w:r>
           </w:p>
         </w:tc>
         <w:tc>
           <w:tcPr>
-            <w:tcW w:w="925" w:type="dxa"/>
+            <w:tcW w:w="882" w:type="dxa"/>
           </w:tcPr>
           <w:p>
             <w:pPr>
@@ -2503,7 +2115,7 @@
         </w:tc>
         <w:tc>
           <w:tcPr>
-            <w:tcW w:w="1099" w:type="dxa"/>
+            <w:tcW w:w="1142" w:type="dxa"/>
           </w:tcPr>
           <w:p>
             <w:pPr>
@@ -2529,8 +2141,6 @@
               </w:rPr>
               <w:t>wintechsquare@gmail.com</w:t>
             </w:r>
-            <w:bookmarkStart w:id="0" w:name="_GoBack"/>
-            <w:bookmarkEnd w:id="0"/>
           </w:p>
         </w:tc>
         <w:tc>
@@ -2692,20 +2302,8 @@
           <w:szCs w:val="21"/>
           <w:lang w:eastAsia="en-IN"/>
         </w:rPr>
-        <w:t xml:space="preserve"> and </w:t>
+        <w:t xml:space="preserve"> and Talegaon</w:t>
       </w:r>
-      <w:proofErr w:type="spellStart"/>
-      <w:r>
-        <w:rPr>
-          <w:rFonts w:ascii="dejavu" w:eastAsia="Times New Roman" w:hAnsi="dejavu" w:cs="Times New Roman"/>
-          <w:color w:val="333333"/>
-          <w:sz w:val="21"/>
-          <w:szCs w:val="21"/>
-          <w:lang w:eastAsia="en-IN"/>
-        </w:rPr>
-        <w:t>Talegaon</w:t>
-      </w:r>
-      <w:proofErr w:type="spellEnd"/>
     </w:p>
     <w:p>
       <w:pPr>
@@ -2748,33 +2346,7 @@
           <w:szCs w:val="21"/>
           <w:lang w:eastAsia="en-IN"/>
         </w:rPr>
-        <w:t xml:space="preserve">&amp; </w:t>
-      </w:r>
-      <w:proofErr w:type="spellStart"/>
-      <w:r>
-        <w:rPr>
-          <w:rFonts w:ascii="dejavu" w:eastAsia="Times New Roman" w:hAnsi="dejavu" w:cs="Times New Roman"/>
-          <w:b/>
-          <w:bCs/>
-          <w:color w:val="333333"/>
-          <w:sz w:val="21"/>
-          <w:szCs w:val="21"/>
-          <w:lang w:eastAsia="en-IN"/>
-        </w:rPr>
-        <w:t>Disha</w:t>
-      </w:r>
-      <w:proofErr w:type="spellEnd"/>
-      <w:r>
-        <w:rPr>
-          <w:rFonts w:ascii="dejavu" w:eastAsia="Times New Roman" w:hAnsi="dejavu" w:cs="Times New Roman"/>
-          <w:b/>
-          <w:bCs/>
-          <w:color w:val="333333"/>
-          <w:sz w:val="21"/>
-          <w:szCs w:val="21"/>
-          <w:lang w:eastAsia="en-IN"/>
-        </w:rPr>
-        <w:t xml:space="preserve"> </w:t>
+        <w:t xml:space="preserve">&amp; Disha </w:t>
       </w:r>
       <w:proofErr w:type="spellStart"/>
       <w:r>
@@ -3109,8 +2681,8 @@
 </file>
 
 <file path=word/numbering.xml><?xml version="1.0" encoding="utf-8"?>
-<w:numbering xmlns:wpc="http://schemas.microsoft.com/office/word/2010/wordprocessingCanvas" xmlns:mc="http://schemas.openxmlformats.org/markup-compatibility/2006" xmlns:o="urn:schemas-microsoft-com:office:office" xmlns:r="http://schemas.openxmlformats.org/officeDocument/2006/relationships" xmlns:m="http://schemas.openxmlformats.org/officeDocument/2006/math" xmlns:v="urn:schemas-microsoft-com:vml" xmlns:wp14="http://schemas.microsoft.com/office/word/2010/wordprocessingDrawing" xmlns:wp="http://schemas.openxmlformats.org/drawingml/2006/wordprocessingDrawing" xmlns:w10="urn:schemas-microsoft-com:office:word" xmlns:w="http://schemas.openxmlformats.org/wordprocessingml/2006/main" xmlns:w14="http://schemas.microsoft.com/office/word/2010/wordml" xmlns:wpg="http://schemas.microsoft.com/office/word/2010/wordprocessingGroup" xmlns:wpi="http://schemas.microsoft.com/office/word/2010/wordprocessingInk" xmlns:wne="http://schemas.microsoft.com/office/word/2006/wordml" xmlns:wps="http://schemas.microsoft.com/office/word/2010/wordprocessingShape" mc:Ignorable="w14 wp14">
-  <w:abstractNum w:abstractNumId="0">
+<w:numbering xmlns:wpc="http://schemas.microsoft.com/office/word/2010/wordprocessingCanvas" xmlns:cx="http://schemas.microsoft.com/office/drawing/2014/chartex" xmlns:cx1="http://schemas.microsoft.com/office/drawing/2015/9/8/chartex" xmlns:cx2="http://schemas.microsoft.com/office/drawing/2015/10/21/chartex" xmlns:cx3="http://schemas.microsoft.com/office/drawing/2016/5/9/chartex" xmlns:cx4="http://schemas.microsoft.com/office/drawing/2016/5/10/chartex" xmlns:cx5="http://schemas.microsoft.com/office/drawing/2016/5/11/chartex" xmlns:cx6="http://schemas.microsoft.com/office/drawing/2016/5/12/chartex" xmlns:cx7="http://schemas.microsoft.com/office/drawing/2016/5/13/chartex" xmlns:cx8="http://schemas.microsoft.com/office/drawing/2016/5/14/chartex" xmlns:mc="http://schemas.openxmlformats.org/markup-compatibility/2006" xmlns:aink="http://schemas.microsoft.com/office/drawing/2016/ink" xmlns:am3d="http://schemas.microsoft.com/office/drawing/2017/model3d" xmlns:o="urn:schemas-microsoft-com:office:office" xmlns:oel="http://schemas.microsoft.com/office/2019/extlst" xmlns:r="http://schemas.openxmlformats.org/officeDocument/2006/relationships" xmlns:m="http://schemas.openxmlformats.org/officeDocument/2006/math" xmlns:v="urn:schemas-microsoft-com:vml" xmlns:wp14="http://schemas.microsoft.com/office/word/2010/wordprocessingDrawing" xmlns:wp="http://schemas.openxmlformats.org/drawingml/2006/wordprocessingDrawing" xmlns:w10="urn:schemas-microsoft-com:office:word" xmlns:w="http://schemas.openxmlformats.org/wordprocessingml/2006/main" xmlns:w14="http://schemas.microsoft.com/office/word/2010/wordml" xmlns:w15="http://schemas.microsoft.com/office/word/2012/wordml" xmlns:w16cex="http://schemas.microsoft.com/office/word/2018/wordml/cex" xmlns:w16cid="http://schemas.microsoft.com/office/word/2016/wordml/cid" xmlns:w16="http://schemas.microsoft.com/office/word/2018/wordml" xmlns:w16sdtdh="http://schemas.microsoft.com/office/word/2020/wordml/sdtdatahash" xmlns:w16se="http://schemas.microsoft.com/office/word/2015/wordml/symex" xmlns:wpg="http://schemas.microsoft.com/office/word/2010/wordprocessingGroup" xmlns:wpi="http://schemas.microsoft.com/office/word/2010/wordprocessingInk" xmlns:wne="http://schemas.microsoft.com/office/word/2006/wordml" xmlns:wps="http://schemas.microsoft.com/office/word/2010/wordprocessingShape" mc:Ignorable="w14 w15 w16se w16cid w16 w16cex w16sdtdh wp14">
+  <w:abstractNum w:abstractNumId="0" w15:restartNumberingAfterBreak="0">
     <w:nsid w:val="2355348F"/>
     <w:multiLevelType w:val="multilevel"/>
     <w:tmpl w:val="0E5A0F8C"/>
@@ -3259,7 +2831,7 @@
       </w:rPr>
     </w:lvl>
   </w:abstractNum>
-  <w:abstractNum w:abstractNumId="1">
+  <w:abstractNum w:abstractNumId="1" w15:restartNumberingAfterBreak="0">
     <w:nsid w:val="525B2CC7"/>
     <w:multiLevelType w:val="multilevel"/>
     <w:tmpl w:val="3140EC3E"/>
@@ -3408,7 +2980,7 @@
       </w:rPr>
     </w:lvl>
   </w:abstractNum>
-  <w:abstractNum w:abstractNumId="2">
+  <w:abstractNum w:abstractNumId="2" w15:restartNumberingAfterBreak="0">
     <w:nsid w:val="54172C65"/>
     <w:multiLevelType w:val="multilevel"/>
     <w:tmpl w:val="91D05D98"/>
@@ -3557,7 +3129,7 @@
       </w:rPr>
     </w:lvl>
   </w:abstractNum>
-  <w:abstractNum w:abstractNumId="3">
+  <w:abstractNum w:abstractNumId="3" w15:restartNumberingAfterBreak="0">
     <w:nsid w:val="55DD5320"/>
     <w:multiLevelType w:val="multilevel"/>
     <w:tmpl w:val="92847464"/>
@@ -3706,7 +3278,7 @@
       </w:rPr>
     </w:lvl>
   </w:abstractNum>
-  <w:abstractNum w:abstractNumId="4">
+  <w:abstractNum w:abstractNumId="4" w15:restartNumberingAfterBreak="0">
     <w:nsid w:val="59055358"/>
     <w:multiLevelType w:val="multilevel"/>
     <w:tmpl w:val="4D2E7454"/>
@@ -3855,7 +3427,7 @@
       </w:rPr>
     </w:lvl>
   </w:abstractNum>
-  <w:abstractNum w:abstractNumId="5">
+  <w:abstractNum w:abstractNumId="5" w15:restartNumberingAfterBreak="0">
     <w:nsid w:val="67961FBD"/>
     <w:multiLevelType w:val="multilevel"/>
     <w:tmpl w:val="7EC6E3C8"/>
@@ -4004,29 +3576,29 @@
       </w:rPr>
     </w:lvl>
   </w:abstractNum>
-  <w:num w:numId="1">
+  <w:num w:numId="1" w16cid:durableId="1761562477">
     <w:abstractNumId w:val="1"/>
   </w:num>
-  <w:num w:numId="2">
+  <w:num w:numId="2" w16cid:durableId="630400428">
     <w:abstractNumId w:val="3"/>
   </w:num>
-  <w:num w:numId="3">
+  <w:num w:numId="3" w16cid:durableId="1739860855">
     <w:abstractNumId w:val="4"/>
   </w:num>
-  <w:num w:numId="4">
+  <w:num w:numId="4" w16cid:durableId="812481618">
     <w:abstractNumId w:val="0"/>
   </w:num>
-  <w:num w:numId="5">
+  <w:num w:numId="5" w16cid:durableId="1173493718">
     <w:abstractNumId w:val="5"/>
   </w:num>
-  <w:num w:numId="6">
+  <w:num w:numId="6" w16cid:durableId="456333557">
     <w:abstractNumId w:val="2"/>
   </w:num>
 </w:numbering>
 </file>
 
 <file path=word/styles.xml><?xml version="1.0" encoding="utf-8"?>
-<w:styles xmlns:mc="http://schemas.openxmlformats.org/markup-compatibility/2006" xmlns:r="http://schemas.openxmlformats.org/officeDocument/2006/relationships" xmlns:w="http://schemas.openxmlformats.org/wordprocessingml/2006/main" xmlns:w14="http://schemas.microsoft.com/office/word/2010/wordml" mc:Ignorable="w14">
+<w:styles xmlns:mc="http://schemas.openxmlformats.org/markup-compatibility/2006" xmlns:r="http://schemas.openxmlformats.org/officeDocument/2006/relationships" xmlns:w="http://schemas.openxmlformats.org/wordprocessingml/2006/main" xmlns:w14="http://schemas.microsoft.com/office/word/2010/wordml" xmlns:w15="http://schemas.microsoft.com/office/word/2012/wordml" xmlns:w16cex="http://schemas.microsoft.com/office/word/2018/wordml/cex" xmlns:w16cid="http://schemas.microsoft.com/office/word/2016/wordml/cid" xmlns:w16="http://schemas.microsoft.com/office/word/2018/wordml" xmlns:w16sdtdh="http://schemas.microsoft.com/office/word/2020/wordml/sdtdatahash" xmlns:w16se="http://schemas.microsoft.com/office/word/2015/wordml/symex" mc:Ignorable="w14 w15 w16se w16cid w16 w16cex w16sdtdh">
   <w:docDefaults>
     <w:rPrDefault>
       <w:rPr>
@@ -4042,144 +3614,383 @@
       </w:pPr>
     </w:pPrDefault>
   </w:docDefaults>
-  <w:latentStyles w:defLockedState="0" w:defUIPriority="99" w:defSemiHidden="1" w:defUnhideWhenUsed="1" w:defQFormat="0" w:count="267">
-    <w:lsdException w:name="Normal" w:semiHidden="0" w:uiPriority="0" w:unhideWhenUsed="0" w:qFormat="1"/>
-    <w:lsdException w:name="heading 1" w:semiHidden="0" w:uiPriority="9" w:unhideWhenUsed="0" w:qFormat="1"/>
-    <w:lsdException w:name="heading 2" w:uiPriority="9" w:qFormat="1"/>
-    <w:lsdException w:name="heading 3" w:uiPriority="9" w:qFormat="1"/>
-    <w:lsdException w:name="heading 4" w:uiPriority="9" w:qFormat="1"/>
-    <w:lsdException w:name="heading 5" w:uiPriority="9" w:qFormat="1"/>
-    <w:lsdException w:name="heading 6" w:uiPriority="9" w:qFormat="1"/>
-    <w:lsdException w:name="heading 7" w:uiPriority="9" w:qFormat="1"/>
-    <w:lsdException w:name="heading 8" w:uiPriority="9" w:qFormat="1"/>
-    <w:lsdException w:name="heading 9" w:uiPriority="9" w:qFormat="1"/>
-    <w:lsdException w:name="toc 1" w:uiPriority="39"/>
-    <w:lsdException w:name="toc 2" w:uiPriority="39"/>
-    <w:lsdException w:name="toc 3" w:uiPriority="39"/>
-    <w:lsdException w:name="toc 4" w:uiPriority="39"/>
-    <w:lsdException w:name="toc 5" w:uiPriority="39"/>
-    <w:lsdException w:name="toc 6" w:uiPriority="39"/>
-    <w:lsdException w:name="toc 7" w:uiPriority="39"/>
-    <w:lsdException w:name="toc 8" w:uiPriority="39"/>
-    <w:lsdException w:name="toc 9" w:uiPriority="39"/>
-    <w:lsdException w:name="caption" w:uiPriority="35" w:qFormat="1"/>
-    <w:lsdException w:name="Title" w:semiHidden="0" w:uiPriority="10" w:unhideWhenUsed="0" w:qFormat="1"/>
-    <w:lsdException w:name="Default Paragraph Font" w:uiPriority="1"/>
-    <w:lsdException w:name="Subtitle" w:semiHidden="0" w:uiPriority="11" w:unhideWhenUsed="0" w:qFormat="1"/>
-    <w:lsdException w:name="Strong" w:semiHidden="0" w:uiPriority="22" w:unhideWhenUsed="0" w:qFormat="1"/>
-    <w:lsdException w:name="Emphasis" w:semiHidden="0" w:uiPriority="20" w:unhideWhenUsed="0" w:qFormat="1"/>
-    <w:lsdException w:name="Table Grid" w:semiHidden="0" w:uiPriority="59" w:unhideWhenUsed="0"/>
-    <w:lsdException w:name="Placeholder Text" w:unhideWhenUsed="0"/>
-    <w:lsdException w:name="No Spacing" w:semiHidden="0" w:uiPriority="1" w:unhideWhenUsed="0" w:qFormat="1"/>
-    <w:lsdException w:name="Light Shading" w:semiHidden="0" w:uiPriority="60" w:unhideWhenUsed="0"/>
-    <w:lsdException w:name="Light List" w:semiHidden="0" w:uiPriority="61" w:unhideWhenUsed="0"/>
-    <w:lsdException w:name="Light Grid" w:semiHidden="0" w:uiPriority="62" w:unhideWhenUsed="0"/>
-    <w:lsdException w:name="Medium Shading 1" w:semiHidden="0" w:uiPriority="63" w:unhideWhenUsed="0"/>
-    <w:lsdException w:name="Medium Shading 2" w:semiHidden="0" w:uiPriority="64" w:unhideWhenUsed="0"/>
-    <w:lsdException w:name="Medium List 1" w:semiHidden="0" w:uiPriority="65" w:unhideWhenUsed="0"/>
-    <w:lsdException w:name="Medium List 2" w:semiHidden="0" w:uiPriority="66" w:unhideWhenUsed="0"/>
-    <w:lsdException w:name="Medium Grid 1" w:semiHidden="0" w:uiPriority="67" w:unhideWhenUsed="0"/>
-    <w:lsdException w:name="Medium Grid 2" w:semiHidden="0" w:uiPriority="68" w:unhideWhenUsed="0"/>
-    <w:lsdException w:name="Medium Grid 3" w:semiHidden="0" w:uiPriority="69" w:unhideWhenUsed="0"/>
-    <w:lsdException w:name="Dark List" w:semiHidden="0" w:uiPriority="70" w:unhideWhenUsed="0"/>
-    <w:lsdException w:name="Colorful Shading" w:semiHidden="0" w:uiPriority="71" w:unhideWhenUsed="0"/>
-    <w:lsdException w:name="Colorful List" w:semiHidden="0" w:uiPriority="72" w:unhideWhenUsed="0"/>
-    <w:lsdException w:name="Colorful Grid" w:semiHidden="0" w:uiPriority="73" w:unhideWhenUsed="0"/>
-    <w:lsdException w:name="Light Shading Accent 1" w:semiHidden="0" w:uiPriority="60" w:unhideWhenUsed="0"/>
-    <w:lsdException w:name="Light List Accent 1" w:semiHidden="0" w:uiPriority="61" w:unhideWhenUsed="0"/>
-    <w:lsdException w:name="Light Grid Accent 1" w:semiHidden="0" w:uiPriority="62" w:unhideWhenUsed="0"/>
-    <w:lsdException w:name="Medium Shading 1 Accent 1" w:semiHidden="0" w:uiPriority="63" w:unhideWhenUsed="0"/>
-    <w:lsdException w:name="Medium Shading 2 Accent 1" w:semiHidden="0" w:uiPriority="64" w:unhideWhenUsed="0"/>
-    <w:lsdException w:name="Medium List 1 Accent 1" w:semiHidden="0" w:uiPriority="65" w:unhideWhenUsed="0"/>
-    <w:lsdException w:name="Revision" w:unhideWhenUsed="0"/>
-    <w:lsdException w:name="List Paragraph" w:semiHidden="0" w:uiPriority="34" w:unhideWhenUsed="0" w:qFormat="1"/>
-    <w:lsdException w:name="Quote" w:semiHidden="0" w:uiPriority="29" w:unhideWhenUsed="0" w:qFormat="1"/>
-    <w:lsdException w:name="Intense Quote" w:semiHidden="0" w:uiPriority="30" w:unhideWhenUsed="0" w:qFormat="1"/>
-    <w:lsdException w:name="Medium List 2 Accent 1" w:semiHidden="0" w:uiPriority="66" w:unhideWhenUsed="0"/>
-    <w:lsdException w:name="Medium Grid 1 Accent 1" w:semiHidden="0" w:uiPriority="67" w:unhideWhenUsed="0"/>
-    <w:lsdException w:name="Medium Grid 2 Accent 1" w:semiHidden="0" w:uiPriority="68" w:unhideWhenUsed="0"/>
-    <w:lsdException w:name="Medium Grid 3 Accent 1" w:semiHidden="0" w:uiPriority="69" w:unhideWhenUsed="0"/>
-    <w:lsdException w:name="Dark List Accent 1" w:semiHidden="0" w:uiPriority="70" w:unhideWhenUsed="0"/>
-    <w:lsdException w:name="Colorful Shading Accent 1" w:semiHidden="0" w:uiPriority="71" w:unhideWhenUsed="0"/>
-    <w:lsdException w:name="Colorful List Accent 1" w:semiHidden="0" w:uiPriority="72" w:unhideWhenUsed="0"/>
-    <w:lsdException w:name="Colorful Grid Accent 1" w:semiHidden="0" w:uiPriority="73" w:unhideWhenUsed="0"/>
-    <w:lsdException w:name="Light Shading Accent 2" w:semiHidden="0" w:uiPriority="60" w:unhideWhenUsed="0"/>
-    <w:lsdException w:name="Light List Accent 2" w:semiHidden="0" w:uiPriority="61" w:unhideWhenUsed="0"/>
-    <w:lsdException w:name="Light Grid Accent 2" w:semiHidden="0" w:uiPriority="62" w:unhideWhenUsed="0"/>
-    <w:lsdException w:name="Medium Shading 1 Accent 2" w:semiHidden="0" w:uiPriority="63" w:unhideWhenUsed="0"/>
-    <w:lsdException w:name="Medium Shading 2 Accent 2" w:semiHidden="0" w:uiPriority="64" w:unhideWhenUsed="0"/>
-    <w:lsdException w:name="Medium List 1 Accent 2" w:semiHidden="0" w:uiPriority="65" w:unhideWhenUsed="0"/>
-    <w:lsdException w:name="Medium List 2 Accent 2" w:semiHidden="0" w:uiPriority="66" w:unhideWhenUsed="0"/>
-    <w:lsdException w:name="Medium Grid 1 Accent 2" w:semiHidden="0" w:uiPriority="67" w:unhideWhenUsed="0"/>
-    <w:lsdException w:name="Medium Grid 2 Accent 2" w:semiHidden="0" w:uiPriority="68" w:unhideWhenUsed="0"/>
-    <w:lsdException w:name="Medium Grid 3 Accent 2" w:semiHidden="0" w:uiPriority="69" w:unhideWhenUsed="0"/>
-    <w:lsdException w:name="Dark List Accent 2" w:semiHidden="0" w:uiPriority="70" w:unhideWhenUsed="0"/>
-    <w:lsdException w:name="Colorful Shading Accent 2" w:semiHidden="0" w:uiPriority="71" w:unhideWhenUsed="0"/>
-    <w:lsdException w:name="Colorful List Accent 2" w:semiHidden="0" w:uiPriority="72" w:unhideWhenUsed="0"/>
-    <w:lsdException w:name="Colorful Grid Accent 2" w:semiHidden="0" w:uiPriority="73" w:unhideWhenUsed="0"/>
-    <w:lsdException w:name="Light Shading Accent 3" w:semiHidden="0" w:uiPriority="60" w:unhideWhenUsed="0"/>
-    <w:lsdException w:name="Light List Accent 3" w:semiHidden="0" w:uiPriority="61" w:unhideWhenUsed="0"/>
-    <w:lsdException w:name="Light Grid Accent 3" w:semiHidden="0" w:uiPriority="62" w:unhideWhenUsed="0"/>
-    <w:lsdException w:name="Medium Shading 1 Accent 3" w:semiHidden="0" w:uiPriority="63" w:unhideWhenUsed="0"/>
-    <w:lsdException w:name="Medium Shading 2 Accent 3" w:semiHidden="0" w:uiPriority="64" w:unhideWhenUsed="0"/>
-    <w:lsdException w:name="Medium List 1 Accent 3" w:semiHidden="0" w:uiPriority="65" w:unhideWhenUsed="0"/>
-    <w:lsdException w:name="Medium List 2 Accent 3" w:semiHidden="0" w:uiPriority="66" w:unhideWhenUsed="0"/>
-    <w:lsdException w:name="Medium Grid 1 Accent 3" w:semiHidden="0" w:uiPriority="67" w:unhideWhenUsed="0"/>
-    <w:lsdException w:name="Medium Grid 2 Accent 3" w:semiHidden="0" w:uiPriority="68" w:unhideWhenUsed="0"/>
-    <w:lsdException w:name="Medium Grid 3 Accent 3" w:semiHidden="0" w:uiPriority="69" w:unhideWhenUsed="0"/>
-    <w:lsdException w:name="Dark List Accent 3" w:semiHidden="0" w:uiPriority="70" w:unhideWhenUsed="0"/>
-    <w:lsdException w:name="Colorful Shading Accent 3" w:semiHidden="0" w:uiPriority="71" w:unhideWhenUsed="0"/>
-    <w:lsdException w:name="Colorful List Accent 3" w:semiHidden="0" w:uiPriority="72" w:unhideWhenUsed="0"/>
-    <w:lsdException w:name="Colorful Grid Accent 3" w:semiHidden="0" w:uiPriority="73" w:unhideWhenUsed="0"/>
-    <w:lsdException w:name="Light Shading Accent 4" w:semiHidden="0" w:uiPriority="60" w:unhideWhenUsed="0"/>
-    <w:lsdException w:name="Light List Accent 4" w:semiHidden="0" w:uiPriority="61" w:unhideWhenUsed="0"/>
-    <w:lsdException w:name="Light Grid Accent 4" w:semiHidden="0" w:uiPriority="62" w:unhideWhenUsed="0"/>
-    <w:lsdException w:name="Medium Shading 1 Accent 4" w:semiHidden="0" w:uiPriority="63" w:unhideWhenUsed="0"/>
-    <w:lsdException w:name="Medium Shading 2 Accent 4" w:semiHidden="0" w:uiPriority="64" w:unhideWhenUsed="0"/>
-    <w:lsdException w:name="Medium List 1 Accent 4" w:semiHidden="0" w:uiPriority="65" w:unhideWhenUsed="0"/>
-    <w:lsdException w:name="Medium List 2 Accent 4" w:semiHidden="0" w:uiPriority="66" w:unhideWhenUsed="0"/>
-    <w:lsdException w:name="Medium Grid 1 Accent 4" w:semiHidden="0" w:uiPriority="67" w:unhideWhenUsed="0"/>
-    <w:lsdException w:name="Medium Grid 2 Accent 4" w:semiHidden="0" w:uiPriority="68" w:unhideWhenUsed="0"/>
-    <w:lsdException w:name="Medium Grid 3 Accent 4" w:semiHidden="0" w:uiPriority="69" w:unhideWhenUsed="0"/>
-    <w:lsdException w:name="Dark List Accent 4" w:semiHidden="0" w:uiPriority="70" w:unhideWhenUsed="0"/>
-    <w:lsdException w:name="Colorful Shading Accent 4" w:semiHidden="0" w:uiPriority="71" w:unhideWhenUsed="0"/>
-    <w:lsdException w:name="Colorful List Accent 4" w:semiHidden="0" w:uiPriority="72" w:unhideWhenUsed="0"/>
-    <w:lsdException w:name="Colorful Grid Accent 4" w:semiHidden="0" w:uiPriority="73" w:unhideWhenUsed="0"/>
-    <w:lsdException w:name="Light Shading Accent 5" w:semiHidden="0" w:uiPriority="60" w:unhideWhenUsed="0"/>
-    <w:lsdException w:name="Light List Accent 5" w:semiHidden="0" w:uiPriority="61" w:unhideWhenUsed="0"/>
-    <w:lsdException w:name="Light Grid Accent 5" w:semiHidden="0" w:uiPriority="62" w:unhideWhenUsed="0"/>
-    <w:lsdException w:name="Medium Shading 1 Accent 5" w:semiHidden="0" w:uiPriority="63" w:unhideWhenUsed="0"/>
-    <w:lsdException w:name="Medium Shading 2 Accent 5" w:semiHidden="0" w:uiPriority="64" w:unhideWhenUsed="0"/>
-    <w:lsdException w:name="Medium List 1 Accent 5" w:semiHidden="0" w:uiPriority="65" w:unhideWhenUsed="0"/>
-    <w:lsdException w:name="Medium List 2 Accent 5" w:semiHidden="0" w:uiPriority="66" w:unhideWhenUsed="0"/>
-    <w:lsdException w:name="Medium Grid 1 Accent 5" w:semiHidden="0" w:uiPriority="67" w:unhideWhenUsed="0"/>
-    <w:lsdException w:name="Medium Grid 2 Accent 5" w:semiHidden="0" w:uiPriority="68" w:unhideWhenUsed="0"/>
-    <w:lsdException w:name="Medium Grid 3 Accent 5" w:semiHidden="0" w:uiPriority="69" w:unhideWhenUsed="0"/>
-    <w:lsdException w:name="Dark List Accent 5" w:semiHidden="0" w:uiPriority="70" w:unhideWhenUsed="0"/>
-    <w:lsdException w:name="Colorful Shading Accent 5" w:semiHidden="0" w:uiPriority="71" w:unhideWhenUsed="0"/>
-    <w:lsdException w:name="Colorful List Accent 5" w:semiHidden="0" w:uiPriority="72" w:unhideWhenUsed="0"/>
-    <w:lsdException w:name="Colorful Grid Accent 5" w:semiHidden="0" w:uiPriority="73" w:unhideWhenUsed="0"/>
-    <w:lsdException w:name="Light Shading Accent 6" w:semiHidden="0" w:uiPriority="60" w:unhideWhenUsed="0"/>
-    <w:lsdException w:name="Light List Accent 6" w:semiHidden="0" w:uiPriority="61" w:unhideWhenUsed="0"/>
-    <w:lsdException w:name="Light Grid Accent 6" w:semiHidden="0" w:uiPriority="62" w:unhideWhenUsed="0"/>
-    <w:lsdException w:name="Medium Shading 1 Accent 6" w:semiHidden="0" w:uiPriority="63" w:unhideWhenUsed="0"/>
-    <w:lsdException w:name="Medium Shading 2 Accent 6" w:semiHidden="0" w:uiPriority="64" w:unhideWhenUsed="0"/>
-    <w:lsdException w:name="Medium List 1 Accent 6" w:semiHidden="0" w:uiPriority="65" w:unhideWhenUsed="0"/>
-    <w:lsdException w:name="Medium List 2 Accent 6" w:semiHidden="0" w:uiPriority="66" w:unhideWhenUsed="0"/>
-    <w:lsdException w:name="Medium Grid 1 Accent 6" w:semiHidden="0" w:uiPriority="67" w:unhideWhenUsed="0"/>
-    <w:lsdException w:name="Medium Grid 2 Accent 6" w:semiHidden="0" w:uiPriority="68" w:unhideWhenUsed="0"/>
-    <w:lsdException w:name="Medium Grid 3 Accent 6" w:semiHidden="0" w:uiPriority="69" w:unhideWhenUsed="0"/>
-    <w:lsdException w:name="Dark List Accent 6" w:semiHidden="0" w:uiPriority="70" w:unhideWhenUsed="0"/>
-    <w:lsdException w:name="Colorful Shading Accent 6" w:semiHidden="0" w:uiPriority="71" w:unhideWhenUsed="0"/>
-    <w:lsdException w:name="Colorful List Accent 6" w:semiHidden="0" w:uiPriority="72" w:unhideWhenUsed="0"/>
-    <w:lsdException w:name="Colorful Grid Accent 6" w:semiHidden="0" w:uiPriority="73" w:unhideWhenUsed="0"/>
-    <w:lsdException w:name="Subtle Emphasis" w:semiHidden="0" w:uiPriority="19" w:unhideWhenUsed="0" w:qFormat="1"/>
-    <w:lsdException w:name="Intense Emphasis" w:semiHidden="0" w:uiPriority="21" w:unhideWhenUsed="0" w:qFormat="1"/>
-    <w:lsdException w:name="Subtle Reference" w:semiHidden="0" w:uiPriority="31" w:unhideWhenUsed="0" w:qFormat="1"/>
-    <w:lsdException w:name="Intense Reference" w:semiHidden="0" w:uiPriority="32" w:unhideWhenUsed="0" w:qFormat="1"/>
-    <w:lsdException w:name="Book Title" w:semiHidden="0" w:uiPriority="33" w:unhideWhenUsed="0" w:qFormat="1"/>
-    <w:lsdException w:name="Bibliography" w:uiPriority="37"/>
-    <w:lsdException w:name="TOC Heading" w:uiPriority="39" w:qFormat="1"/>
+  <w:latentStyles w:defLockedState="0" w:defUIPriority="99" w:defSemiHidden="0" w:defUnhideWhenUsed="0" w:defQFormat="0" w:count="376">
+    <w:lsdException w:name="Normal" w:uiPriority="0" w:qFormat="1"/>
+    <w:lsdException w:name="heading 1" w:uiPriority="9" w:qFormat="1"/>
+    <w:lsdException w:name="heading 2" w:semiHidden="1" w:uiPriority="9" w:unhideWhenUsed="1" w:qFormat="1"/>
+    <w:lsdException w:name="heading 3" w:semiHidden="1" w:uiPriority="9" w:unhideWhenUsed="1" w:qFormat="1"/>
+    <w:lsdException w:name="heading 4" w:semiHidden="1" w:uiPriority="9" w:unhideWhenUsed="1" w:qFormat="1"/>
+    <w:lsdException w:name="heading 5" w:semiHidden="1" w:uiPriority="9" w:unhideWhenUsed="1" w:qFormat="1"/>
+    <w:lsdException w:name="heading 6" w:semiHidden="1" w:uiPriority="9" w:unhideWhenUsed="1" w:qFormat="1"/>
+    <w:lsdException w:name="heading 7" w:semiHidden="1" w:uiPriority="9" w:unhideWhenUsed="1" w:qFormat="1"/>
+    <w:lsdException w:name="heading 8" w:semiHidden="1" w:uiPriority="9" w:unhideWhenUsed="1" w:qFormat="1"/>
+    <w:lsdException w:name="heading 9" w:semiHidden="1" w:uiPriority="9" w:unhideWhenUsed="1" w:qFormat="1"/>
+    <w:lsdException w:name="index 1" w:semiHidden="1" w:unhideWhenUsed="1"/>
+    <w:lsdException w:name="index 2" w:semiHidden="1" w:unhideWhenUsed="1"/>
+    <w:lsdException w:name="index 3" w:semiHidden="1" w:unhideWhenUsed="1"/>
+    <w:lsdException w:name="index 4" w:semiHidden="1" w:unhideWhenUsed="1"/>
+    <w:lsdException w:name="index 5" w:semiHidden="1" w:unhideWhenUsed="1"/>
+    <w:lsdException w:name="index 6" w:semiHidden="1" w:unhideWhenUsed="1"/>
+    <w:lsdException w:name="index 7" w:semiHidden="1" w:unhideWhenUsed="1"/>
+    <w:lsdException w:name="index 8" w:semiHidden="1" w:unhideWhenUsed="1"/>
+    <w:lsdException w:name="index 9" w:semiHidden="1" w:unhideWhenUsed="1"/>
+    <w:lsdException w:name="toc 1" w:semiHidden="1" w:uiPriority="39" w:unhideWhenUsed="1"/>
+    <w:lsdException w:name="toc 2" w:semiHidden="1" w:uiPriority="39" w:unhideWhenUsed="1"/>
+    <w:lsdException w:name="toc 3" w:semiHidden="1" w:uiPriority="39" w:unhideWhenUsed="1"/>
+    <w:lsdException w:name="toc 4" w:semiHidden="1" w:uiPriority="39" w:unhideWhenUsed="1"/>
+    <w:lsdException w:name="toc 5" w:semiHidden="1" w:uiPriority="39" w:unhideWhenUsed="1"/>
+    <w:lsdException w:name="toc 6" w:semiHidden="1" w:uiPriority="39" w:unhideWhenUsed="1"/>
+    <w:lsdException w:name="toc 7" w:semiHidden="1" w:uiPriority="39" w:unhideWhenUsed="1"/>
+    <w:lsdException w:name="toc 8" w:semiHidden="1" w:uiPriority="39" w:unhideWhenUsed="1"/>
+    <w:lsdException w:name="toc 9" w:semiHidden="1" w:uiPriority="39" w:unhideWhenUsed="1"/>
+    <w:lsdException w:name="Normal Indent" w:semiHidden="1" w:unhideWhenUsed="1"/>
+    <w:lsdException w:name="footnote text" w:semiHidden="1" w:unhideWhenUsed="1"/>
+    <w:lsdException w:name="annotation text" w:semiHidden="1" w:unhideWhenUsed="1"/>
+    <w:lsdException w:name="header" w:semiHidden="1" w:unhideWhenUsed="1"/>
+    <w:lsdException w:name="footer" w:semiHidden="1" w:unhideWhenUsed="1"/>
+    <w:lsdException w:name="index heading" w:semiHidden="1" w:unhideWhenUsed="1"/>
+    <w:lsdException w:name="caption" w:semiHidden="1" w:uiPriority="35" w:unhideWhenUsed="1" w:qFormat="1"/>
+    <w:lsdException w:name="table of figures" w:semiHidden="1" w:unhideWhenUsed="1"/>
+    <w:lsdException w:name="envelope address" w:semiHidden="1" w:unhideWhenUsed="1"/>
+    <w:lsdException w:name="envelope return" w:semiHidden="1" w:unhideWhenUsed="1"/>
+    <w:lsdException w:name="footnote reference" w:semiHidden="1" w:unhideWhenUsed="1"/>
+    <w:lsdException w:name="annotation reference" w:semiHidden="1" w:unhideWhenUsed="1"/>
+    <w:lsdException w:name="line number" w:semiHidden="1" w:unhideWhenUsed="1"/>
+    <w:lsdException w:name="page number" w:semiHidden="1" w:unhideWhenUsed="1"/>
+    <w:lsdException w:name="endnote reference" w:semiHidden="1" w:unhideWhenUsed="1"/>
+    <w:lsdException w:name="endnote text" w:semiHidden="1" w:unhideWhenUsed="1"/>
+    <w:lsdException w:name="table of authorities" w:semiHidden="1" w:unhideWhenUsed="1"/>
+    <w:lsdException w:name="macro" w:semiHidden="1" w:unhideWhenUsed="1"/>
+    <w:lsdException w:name="toa heading" w:semiHidden="1" w:unhideWhenUsed="1"/>
+    <w:lsdException w:name="List" w:semiHidden="1" w:unhideWhenUsed="1"/>
+    <w:lsdException w:name="List Bullet" w:semiHidden="1" w:unhideWhenUsed="1"/>
+    <w:lsdException w:name="List Number" w:semiHidden="1" w:unhideWhenUsed="1"/>
+    <w:lsdException w:name="List 2" w:semiHidden="1" w:unhideWhenUsed="1"/>
+    <w:lsdException w:name="List 3" w:semiHidden="1" w:unhideWhenUsed="1"/>
+    <w:lsdException w:name="List 4" w:semiHidden="1" w:unhideWhenUsed="1"/>
+    <w:lsdException w:name="List 5" w:semiHidden="1" w:unhideWhenUsed="1"/>
+    <w:lsdException w:name="List Bullet 2" w:semiHidden="1" w:unhideWhenUsed="1"/>
+    <w:lsdException w:name="List Bullet 3" w:semiHidden="1" w:unhideWhenUsed="1"/>
+    <w:lsdException w:name="List Bullet 4" w:semiHidden="1" w:unhideWhenUsed="1"/>
+    <w:lsdException w:name="List Bullet 5" w:semiHidden="1" w:unhideWhenUsed="1"/>
+    <w:lsdException w:name="List Number 2" w:semiHidden="1" w:unhideWhenUsed="1"/>
+    <w:lsdException w:name="List Number 3" w:semiHidden="1" w:unhideWhenUsed="1"/>
+    <w:lsdException w:name="List Number 4" w:semiHidden="1" w:unhideWhenUsed="1"/>
+    <w:lsdException w:name="List Number 5" w:semiHidden="1" w:unhideWhenUsed="1"/>
+    <w:lsdException w:name="Title" w:uiPriority="10" w:qFormat="1"/>
+    <w:lsdException w:name="Closing" w:semiHidden="1" w:unhideWhenUsed="1"/>
+    <w:lsdException w:name="Signature" w:semiHidden="1" w:unhideWhenUsed="1"/>
+    <w:lsdException w:name="Default Paragraph Font" w:semiHidden="1" w:uiPriority="1" w:unhideWhenUsed="1"/>
+    <w:lsdException w:name="Body Text" w:semiHidden="1" w:unhideWhenUsed="1"/>
+    <w:lsdException w:name="Body Text Indent" w:semiHidden="1" w:unhideWhenUsed="1"/>
+    <w:lsdException w:name="List Continue" w:semiHidden="1" w:unhideWhenUsed="1"/>
+    <w:lsdException w:name="List Continue 2" w:semiHidden="1" w:unhideWhenUsed="1"/>
+    <w:lsdException w:name="List Continue 3" w:semiHidden="1" w:unhideWhenUsed="1"/>
+    <w:lsdException w:name="List Continue 4" w:semiHidden="1" w:unhideWhenUsed="1"/>
+    <w:lsdException w:name="List Continue 5" w:semiHidden="1" w:unhideWhenUsed="1"/>
+    <w:lsdException w:name="Message Header" w:semiHidden="1" w:unhideWhenUsed="1"/>
+    <w:lsdException w:name="Subtitle" w:uiPriority="11" w:qFormat="1"/>
+    <w:lsdException w:name="Salutation" w:semiHidden="1" w:unhideWhenUsed="1"/>
+    <w:lsdException w:name="Date" w:semiHidden="1" w:unhideWhenUsed="1"/>
+    <w:lsdException w:name="Body Text First Indent" w:semiHidden="1" w:unhideWhenUsed="1"/>
+    <w:lsdException w:name="Body Text First Indent 2" w:semiHidden="1" w:unhideWhenUsed="1"/>
+    <w:lsdException w:name="Note Heading" w:semiHidden="1" w:unhideWhenUsed="1"/>
+    <w:lsdException w:name="Body Text 2" w:semiHidden="1" w:unhideWhenUsed="1"/>
+    <w:lsdException w:name="Body Text 3" w:semiHidden="1" w:unhideWhenUsed="1"/>
+    <w:lsdException w:name="Body Text Indent 2" w:semiHidden="1" w:unhideWhenUsed="1"/>
+    <w:lsdException w:name="Body Text Indent 3" w:semiHidden="1" w:unhideWhenUsed="1"/>
+    <w:lsdException w:name="Block Text" w:semiHidden="1" w:unhideWhenUsed="1"/>
+    <w:lsdException w:name="Hyperlink" w:semiHidden="1" w:unhideWhenUsed="1"/>
+    <w:lsdException w:name="FollowedHyperlink" w:semiHidden="1" w:unhideWhenUsed="1"/>
+    <w:lsdException w:name="Strong" w:uiPriority="22" w:qFormat="1"/>
+    <w:lsdException w:name="Emphasis" w:uiPriority="20" w:qFormat="1"/>
+    <w:lsdException w:name="Document Map" w:semiHidden="1" w:unhideWhenUsed="1"/>
+    <w:lsdException w:name="Plain Text" w:semiHidden="1" w:unhideWhenUsed="1"/>
+    <w:lsdException w:name="E-mail Signature" w:semiHidden="1" w:unhideWhenUsed="1"/>
+    <w:lsdException w:name="HTML Top of Form" w:semiHidden="1" w:unhideWhenUsed="1"/>
+    <w:lsdException w:name="HTML Bottom of Form" w:semiHidden="1" w:unhideWhenUsed="1"/>
+    <w:lsdException w:name="Normal (Web)" w:semiHidden="1" w:unhideWhenUsed="1"/>
+    <w:lsdException w:name="HTML Acronym" w:semiHidden="1" w:unhideWhenUsed="1"/>
+    <w:lsdException w:name="HTML Address" w:semiHidden="1" w:unhideWhenUsed="1"/>
+    <w:lsdException w:name="HTML Cite" w:semiHidden="1" w:unhideWhenUsed="1"/>
+    <w:lsdException w:name="HTML Code" w:semiHidden="1" w:unhideWhenUsed="1"/>
+    <w:lsdException w:name="HTML Definition" w:semiHidden="1" w:unhideWhenUsed="1"/>
+    <w:lsdException w:name="HTML Keyboard" w:semiHidden="1" w:unhideWhenUsed="1"/>
+    <w:lsdException w:name="HTML Preformatted" w:semiHidden="1" w:unhideWhenUsed="1"/>
+    <w:lsdException w:name="HTML Sample" w:semiHidden="1" w:unhideWhenUsed="1"/>
+    <w:lsdException w:name="HTML Typewriter" w:semiHidden="1" w:unhideWhenUsed="1"/>
+    <w:lsdException w:name="HTML Variable" w:semiHidden="1" w:unhideWhenUsed="1"/>
+    <w:lsdException w:name="Normal Table" w:semiHidden="1" w:unhideWhenUsed="1"/>
+    <w:lsdException w:name="annotation subject" w:semiHidden="1" w:unhideWhenUsed="1"/>
+    <w:lsdException w:name="No List" w:semiHidden="1" w:unhideWhenUsed="1"/>
+    <w:lsdException w:name="Outline List 1" w:semiHidden="1" w:unhideWhenUsed="1"/>
+    <w:lsdException w:name="Outline List 2" w:semiHidden="1" w:unhideWhenUsed="1"/>
+    <w:lsdException w:name="Outline List 3" w:semiHidden="1" w:unhideWhenUsed="1"/>
+    <w:lsdException w:name="Table Simple 1" w:semiHidden="1" w:unhideWhenUsed="1"/>
+    <w:lsdException w:name="Table Simple 2" w:semiHidden="1" w:unhideWhenUsed="1"/>
+    <w:lsdException w:name="Table Simple 3" w:semiHidden="1" w:unhideWhenUsed="1"/>
+    <w:lsdException w:name="Table Classic 1" w:semiHidden="1" w:unhideWhenUsed="1"/>
+    <w:lsdException w:name="Table Classic 2" w:semiHidden="1" w:unhideWhenUsed="1"/>
+    <w:lsdException w:name="Table Classic 3" w:semiHidden="1" w:unhideWhenUsed="1"/>
+    <w:lsdException w:name="Table Classic 4" w:semiHidden="1" w:unhideWhenUsed="1"/>
+    <w:lsdException w:name="Table Colorful 1" w:semiHidden="1" w:unhideWhenUsed="1"/>
+    <w:lsdException w:name="Table Colorful 2" w:semiHidden="1" w:unhideWhenUsed="1"/>
+    <w:lsdException w:name="Table Colorful 3" w:semiHidden="1" w:unhideWhenUsed="1"/>
+    <w:lsdException w:name="Table Columns 1" w:semiHidden="1" w:unhideWhenUsed="1"/>
+    <w:lsdException w:name="Table Columns 2" w:semiHidden="1" w:unhideWhenUsed="1"/>
+    <w:lsdException w:name="Table Columns 3" w:semiHidden="1" w:unhideWhenUsed="1"/>
+    <w:lsdException w:name="Table Columns 4" w:semiHidden="1" w:unhideWhenUsed="1"/>
+    <w:lsdException w:name="Table Columns 5" w:semiHidden="1" w:unhideWhenUsed="1"/>
+    <w:lsdException w:name="Table Grid 1" w:semiHidden="1" w:unhideWhenUsed="1"/>
+    <w:lsdException w:name="Table Grid 2" w:semiHidden="1" w:unhideWhenUsed="1"/>
+    <w:lsdException w:name="Table Grid 3" w:semiHidden="1" w:unhideWhenUsed="1"/>
+    <w:lsdException w:name="Table Grid 4" w:semiHidden="1" w:unhideWhenUsed="1"/>
+    <w:lsdException w:name="Table Grid 5" w:semiHidden="1" w:unhideWhenUsed="1"/>
+    <w:lsdException w:name="Table Grid 6" w:semiHidden="1" w:unhideWhenUsed="1"/>
+    <w:lsdException w:name="Table Grid 7" w:semiHidden="1" w:unhideWhenUsed="1"/>
+    <w:lsdException w:name="Table Grid 8" w:semiHidden="1" w:unhideWhenUsed="1"/>
+    <w:lsdException w:name="Table List 1" w:semiHidden="1" w:unhideWhenUsed="1"/>
+    <w:lsdException w:name="Table List 2" w:semiHidden="1" w:unhideWhenUsed="1"/>
+    <w:lsdException w:name="Table List 3" w:semiHidden="1" w:unhideWhenUsed="1"/>
+    <w:lsdException w:name="Table List 4" w:semiHidden="1" w:unhideWhenUsed="1"/>
+    <w:lsdException w:name="Table List 5" w:semiHidden="1" w:unhideWhenUsed="1"/>
+    <w:lsdException w:name="Table List 6" w:semiHidden="1" w:unhideWhenUsed="1"/>
+    <w:lsdException w:name="Table List 7" w:semiHidden="1" w:unhideWhenUsed="1"/>
+    <w:lsdException w:name="Table List 8" w:semiHidden="1" w:unhideWhenUsed="1"/>
+    <w:lsdException w:name="Table 3D effects 1" w:semiHidden="1" w:unhideWhenUsed="1"/>
+    <w:lsdException w:name="Table 3D effects 2" w:semiHidden="1" w:unhideWhenUsed="1"/>
+    <w:lsdException w:name="Table 3D effects 3" w:semiHidden="1" w:unhideWhenUsed="1"/>
+    <w:lsdException w:name="Table Contemporary" w:semiHidden="1" w:unhideWhenUsed="1"/>
+    <w:lsdException w:name="Table Elegant" w:semiHidden="1" w:unhideWhenUsed="1"/>
+    <w:lsdException w:name="Table Professional" w:semiHidden="1" w:unhideWhenUsed="1"/>
+    <w:lsdException w:name="Table Subtle 1" w:semiHidden="1" w:unhideWhenUsed="1"/>
+    <w:lsdException w:name="Table Subtle 2" w:semiHidden="1" w:unhideWhenUsed="1"/>
+    <w:lsdException w:name="Table Web 1" w:semiHidden="1" w:unhideWhenUsed="1"/>
+    <w:lsdException w:name="Table Web 2" w:semiHidden="1" w:unhideWhenUsed="1"/>
+    <w:lsdException w:name="Table Web 3" w:semiHidden="1" w:unhideWhenUsed="1"/>
+    <w:lsdException w:name="Balloon Text" w:semiHidden="1" w:unhideWhenUsed="1"/>
+    <w:lsdException w:name="Table Grid" w:semiHidden="1" w:uiPriority="59" w:unhideWhenUsed="1"/>
+    <w:lsdException w:name="Table Theme" w:semiHidden="1" w:unhideWhenUsed="1"/>
+    <w:lsdException w:name="Placeholder Text" w:semiHidden="1"/>
+    <w:lsdException w:name="No Spacing" w:uiPriority="1" w:qFormat="1"/>
+    <w:lsdException w:name="Light Shading" w:uiPriority="60"/>
+    <w:lsdException w:name="Light List" w:uiPriority="61"/>
+    <w:lsdException w:name="Light Grid" w:uiPriority="62"/>
+    <w:lsdException w:name="Medium Shading 1" w:uiPriority="63"/>
+    <w:lsdException w:name="Medium Shading 2" w:uiPriority="64"/>
+    <w:lsdException w:name="Medium List 1" w:uiPriority="65"/>
+    <w:lsdException w:name="Medium List 2" w:uiPriority="66"/>
+    <w:lsdException w:name="Medium Grid 1" w:uiPriority="67"/>
+    <w:lsdException w:name="Medium Grid 2" w:uiPriority="68"/>
+    <w:lsdException w:name="Medium Grid 3" w:uiPriority="69"/>
+    <w:lsdException w:name="Dark List" w:uiPriority="70"/>
+    <w:lsdException w:name="Colorful Shading" w:uiPriority="71"/>
+    <w:lsdException w:name="Colorful List" w:uiPriority="72"/>
+    <w:lsdException w:name="Colorful Grid" w:uiPriority="73"/>
+    <w:lsdException w:name="Light Shading Accent 1" w:uiPriority="60"/>
+    <w:lsdException w:name="Light List Accent 1" w:uiPriority="61"/>
+    <w:lsdException w:name="Light Grid Accent 1" w:uiPriority="62"/>
+    <w:lsdException w:name="Medium Shading 1 Accent 1" w:uiPriority="63"/>
+    <w:lsdException w:name="Medium Shading 2 Accent 1" w:uiPriority="64"/>
+    <w:lsdException w:name="Medium List 1 Accent 1" w:uiPriority="65"/>
+    <w:lsdException w:name="Revision" w:semiHidden="1"/>
+    <w:lsdException w:name="List Paragraph" w:uiPriority="34" w:qFormat="1"/>
+    <w:lsdException w:name="Quote" w:uiPriority="29" w:qFormat="1"/>
+    <w:lsdException w:name="Intense Quote" w:uiPriority="30" w:qFormat="1"/>
+    <w:lsdException w:name="Medium List 2 Accent 1" w:uiPriority="66"/>
+    <w:lsdException w:name="Medium Grid 1 Accent 1" w:uiPriority="67"/>
+    <w:lsdException w:name="Medium Grid 2 Accent 1" w:uiPriority="68"/>
+    <w:lsdException w:name="Medium Grid 3 Accent 1" w:uiPriority="69"/>
+    <w:lsdException w:name="Dark List Accent 1" w:uiPriority="70"/>
+    <w:lsdException w:name="Colorful Shading Accent 1" w:uiPriority="71"/>
+    <w:lsdException w:name="Colorful List Accent 1" w:uiPriority="72"/>
+    <w:lsdException w:name="Colorful Grid Accent 1" w:uiPriority="73"/>
+    <w:lsdException w:name="Light Shading Accent 2" w:uiPriority="60"/>
+    <w:lsdException w:name="Light List Accent 2" w:uiPriority="61"/>
+    <w:lsdException w:name="Light Grid Accent 2" w:uiPriority="62"/>
+    <w:lsdException w:name="Medium Shading 1 Accent 2" w:uiPriority="63"/>
+    <w:lsdException w:name="Medium Shading 2 Accent 2" w:uiPriority="64"/>
+    <w:lsdException w:name="Medium List 1 Accent 2" w:uiPriority="65"/>
+    <w:lsdException w:name="Medium List 2 Accent 2" w:uiPriority="66"/>
+    <w:lsdException w:name="Medium Grid 1 Accent 2" w:uiPriority="67"/>
+    <w:lsdException w:name="Medium Grid 2 Accent 2" w:uiPriority="68"/>
+    <w:lsdException w:name="Medium Grid 3 Accent 2" w:uiPriority="69"/>
+    <w:lsdException w:name="Dark List Accent 2" w:uiPriority="70"/>
+    <w:lsdException w:name="Colorful Shading Accent 2" w:uiPriority="71"/>
+    <w:lsdException w:name="Colorful List Accent 2" w:uiPriority="72"/>
+    <w:lsdException w:name="Colorful Grid Accent 2" w:uiPriority="73"/>
+    <w:lsdException w:name="Light Shading Accent 3" w:uiPriority="60"/>
+    <w:lsdException w:name="Light List Accent 3" w:uiPriority="61"/>
+    <w:lsdException w:name="Light Grid Accent 3" w:uiPriority="62"/>
+    <w:lsdException w:name="Medium Shading 1 Accent 3" w:uiPriority="63"/>
+    <w:lsdException w:name="Medium Shading 2 Accent 3" w:uiPriority="64"/>
+    <w:lsdException w:name="Medium List 1 Accent 3" w:uiPriority="65"/>
+    <w:lsdException w:name="Medium List 2 Accent 3" w:uiPriority="66"/>
+    <w:lsdException w:name="Medium Grid 1 Accent 3" w:uiPriority="67"/>
+    <w:lsdException w:name="Medium Grid 2 Accent 3" w:uiPriority="68"/>
+    <w:lsdException w:name="Medium Grid 3 Accent 3" w:uiPriority="69"/>
+    <w:lsdException w:name="Dark List Accent 3" w:uiPriority="70"/>
+    <w:lsdException w:name="Colorful Shading Accent 3" w:uiPriority="71"/>
+    <w:lsdException w:name="Colorful List Accent 3" w:uiPriority="72"/>
+    <w:lsdException w:name="Colorful Grid Accent 3" w:uiPriority="73"/>
+    <w:lsdException w:name="Light Shading Accent 4" w:uiPriority="60"/>
+    <w:lsdException w:name="Light List Accent 4" w:uiPriority="61"/>
+    <w:lsdException w:name="Light Grid Accent 4" w:uiPriority="62"/>
+    <w:lsdException w:name="Medium Shading 1 Accent 4" w:uiPriority="63"/>
+    <w:lsdException w:name="Medium Shading 2 Accent 4" w:uiPriority="64"/>
+    <w:lsdException w:name="Medium List 1 Accent 4" w:uiPriority="65"/>
+    <w:lsdException w:name="Medium List 2 Accent 4" w:uiPriority="66"/>
+    <w:lsdException w:name="Medium Grid 1 Accent 4" w:uiPriority="67"/>
+    <w:lsdException w:name="Medium Grid 2 Accent 4" w:uiPriority="68"/>
+    <w:lsdException w:name="Medium Grid 3 Accent 4" w:uiPriority="69"/>
+    <w:lsdException w:name="Dark List Accent 4" w:uiPriority="70"/>
+    <w:lsdException w:name="Colorful Shading Accent 4" w:uiPriority="71"/>
+    <w:lsdException w:name="Colorful List Accent 4" w:uiPriority="72"/>
+    <w:lsdException w:name="Colorful Grid Accent 4" w:uiPriority="73"/>
+    <w:lsdException w:name="Light Shading Accent 5" w:uiPriority="60"/>
+    <w:lsdException w:name="Light List Accent 5" w:uiPriority="61"/>
+    <w:lsdException w:name="Light Grid Accent 5" w:uiPriority="62"/>
+    <w:lsdException w:name="Medium Shading 1 Accent 5" w:uiPriority="63"/>
+    <w:lsdException w:name="Medium Shading 2 Accent 5" w:uiPriority="64"/>
+    <w:lsdException w:name="Medium List 1 Accent 5" w:uiPriority="65"/>
+    <w:lsdException w:name="Medium List 2 Accent 5" w:uiPriority="66"/>
+    <w:lsdException w:name="Medium Grid 1 Accent 5" w:uiPriority="67"/>
+    <w:lsdException w:name="Medium Grid 2 Accent 5" w:uiPriority="68"/>
+    <w:lsdException w:name="Medium Grid 3 Accent 5" w:uiPriority="69"/>
+    <w:lsdException w:name="Dark List Accent 5" w:uiPriority="70"/>
+    <w:lsdException w:name="Colorful Shading Accent 5" w:uiPriority="71"/>
+    <w:lsdException w:name="Colorful List Accent 5" w:uiPriority="72"/>
+    <w:lsdException w:name="Colorful Grid Accent 5" w:uiPriority="73"/>
+    <w:lsdException w:name="Light Shading Accent 6" w:uiPriority="60"/>
+    <w:lsdException w:name="Light List Accent 6" w:uiPriority="61"/>
+    <w:lsdException w:name="Light Grid Accent 6" w:uiPriority="62"/>
+    <w:lsdException w:name="Medium Shading 1 Accent 6" w:uiPriority="63"/>
+    <w:lsdException w:name="Medium Shading 2 Accent 6" w:uiPriority="64"/>
+    <w:lsdException w:name="Medium List 1 Accent 6" w:uiPriority="65"/>
+    <w:lsdException w:name="Medium List 2 Accent 6" w:uiPriority="66"/>
+    <w:lsdException w:name="Medium Grid 1 Accent 6" w:uiPriority="67"/>
+    <w:lsdException w:name="Medium Grid 2 Accent 6" w:uiPriority="68"/>
+    <w:lsdException w:name="Medium Grid 3 Accent 6" w:uiPriority="69"/>
+    <w:lsdException w:name="Dark List Accent 6" w:uiPriority="70"/>
+    <w:lsdException w:name="Colorful Shading Accent 6" w:uiPriority="71"/>
+    <w:lsdException w:name="Colorful List Accent 6" w:uiPriority="72"/>
+    <w:lsdException w:name="Colorful Grid Accent 6" w:uiPriority="73"/>
+    <w:lsdException w:name="Subtle Emphasis" w:uiPriority="19" w:qFormat="1"/>
+    <w:lsdException w:name="Intense Emphasis" w:uiPriority="21" w:qFormat="1"/>
+    <w:lsdException w:name="Subtle Reference" w:uiPriority="31" w:qFormat="1"/>
+    <w:lsdException w:name="Intense Reference" w:uiPriority="32" w:qFormat="1"/>
+    <w:lsdException w:name="Book Title" w:uiPriority="33" w:qFormat="1"/>
+    <w:lsdException w:name="Bibliography" w:semiHidden="1" w:uiPriority="37" w:unhideWhenUsed="1"/>
+    <w:lsdException w:name="TOC Heading" w:semiHidden="1" w:uiPriority="39" w:unhideWhenUsed="1" w:qFormat="1"/>
+    <w:lsdException w:name="Plain Table 1" w:uiPriority="41"/>
+    <w:lsdException w:name="Plain Table 2" w:uiPriority="42"/>
+    <w:lsdException w:name="Plain Table 3" w:uiPriority="43"/>
+    <w:lsdException w:name="Plain Table 4" w:uiPriority="44"/>
+    <w:lsdException w:name="Plain Table 5" w:uiPriority="45"/>
+    <w:lsdException w:name="Grid Table Light" w:uiPriority="40"/>
+    <w:lsdException w:name="Grid Table 1 Light" w:uiPriority="46"/>
+    <w:lsdException w:name="Grid Table 2" w:uiPriority="47"/>
+    <w:lsdException w:name="Grid Table 3" w:uiPriority="48"/>
+    <w:lsdException w:name="Grid Table 4" w:uiPriority="49"/>
+    <w:lsdException w:name="Grid Table 5 Dark" w:uiPriority="50"/>
+    <w:lsdException w:name="Grid Table 6 Colorful" w:uiPriority="51"/>
+    <w:lsdException w:name="Grid Table 7 Colorful" w:uiPriority="52"/>
+    <w:lsdException w:name="Grid Table 1 Light Accent 1" w:uiPriority="46"/>
+    <w:lsdException w:name="Grid Table 2 Accent 1" w:uiPriority="47"/>
+    <w:lsdException w:name="Grid Table 3 Accent 1" w:uiPriority="48"/>
+    <w:lsdException w:name="Grid Table 4 Accent 1" w:uiPriority="49"/>
+    <w:lsdException w:name="Grid Table 5 Dark Accent 1" w:uiPriority="50"/>
+    <w:lsdException w:name="Grid Table 6 Colorful Accent 1" w:uiPriority="51"/>
+    <w:lsdException w:name="Grid Table 7 Colorful Accent 1" w:uiPriority="52"/>
+    <w:lsdException w:name="Grid Table 1 Light Accent 2" w:uiPriority="46"/>
+    <w:lsdException w:name="Grid Table 2 Accent 2" w:uiPriority="47"/>
+    <w:lsdException w:name="Grid Table 3 Accent 2" w:uiPriority="48"/>
+    <w:lsdException w:name="Grid Table 4 Accent 2" w:uiPriority="49"/>
+    <w:lsdException w:name="Grid Table 5 Dark Accent 2" w:uiPriority="50"/>
+    <w:lsdException w:name="Grid Table 6 Colorful Accent 2" w:uiPriority="51"/>
+    <w:lsdException w:name="Grid Table 7 Colorful Accent 2" w:uiPriority="52"/>
+    <w:lsdException w:name="Grid Table 1 Light Accent 3" w:uiPriority="46"/>
+    <w:lsdException w:name="Grid Table 2 Accent 3" w:uiPriority="47"/>
+    <w:lsdException w:name="Grid Table 3 Accent 3" w:uiPriority="48"/>
+    <w:lsdException w:name="Grid Table 4 Accent 3" w:uiPriority="49"/>
+    <w:lsdException w:name="Grid Table 5 Dark Accent 3" w:uiPriority="50"/>
+    <w:lsdException w:name="Grid Table 6 Colorful Accent 3" w:uiPriority="51"/>
+    <w:lsdException w:name="Grid Table 7 Colorful Accent 3" w:uiPriority="52"/>
+    <w:lsdException w:name="Grid Table 1 Light Accent 4" w:uiPriority="46"/>
+    <w:lsdException w:name="Grid Table 2 Accent 4" w:uiPriority="47"/>
+    <w:lsdException w:name="Grid Table 3 Accent 4" w:uiPriority="48"/>
+    <w:lsdException w:name="Grid Table 4 Accent 4" w:uiPriority="49"/>
+    <w:lsdException w:name="Grid Table 5 Dark Accent 4" w:uiPriority="50"/>
+    <w:lsdException w:name="Grid Table 6 Colorful Accent 4" w:uiPriority="51"/>
+    <w:lsdException w:name="Grid Table 7 Colorful Accent 4" w:uiPriority="52"/>
+    <w:lsdException w:name="Grid Table 1 Light Accent 5" w:uiPriority="46"/>
+    <w:lsdException w:name="Grid Table 2 Accent 5" w:uiPriority="47"/>
+    <w:lsdException w:name="Grid Table 3 Accent 5" w:uiPriority="48"/>
+    <w:lsdException w:name="Grid Table 4 Accent 5" w:uiPriority="49"/>
+    <w:lsdException w:name="Grid Table 5 Dark Accent 5" w:uiPriority="50"/>
+    <w:lsdException w:name="Grid Table 6 Colorful Accent 5" w:uiPriority="51"/>
+    <w:lsdException w:name="Grid Table 7 Colorful Accent 5" w:uiPriority="52"/>
+    <w:lsdException w:name="Grid Table 1 Light Accent 6" w:uiPriority="46"/>
+    <w:lsdException w:name="Grid Table 2 Accent 6" w:uiPriority="47"/>
+    <w:lsdException w:name="Grid Table 3 Accent 6" w:uiPriority="48"/>
+    <w:lsdException w:name="Grid Table 4 Accent 6" w:uiPriority="49"/>
+    <w:lsdException w:name="Grid Table 5 Dark Accent 6" w:uiPriority="50"/>
+    <w:lsdException w:name="Grid Table 6 Colorful Accent 6" w:uiPriority="51"/>
+    <w:lsdException w:name="Grid Table 7 Colorful Accent 6" w:uiPriority="52"/>
+    <w:lsdException w:name="List Table 1 Light" w:uiPriority="46"/>
+    <w:lsdException w:name="List Table 2" w:uiPriority="47"/>
+    <w:lsdException w:name="List Table 3" w:uiPriority="48"/>
+    <w:lsdException w:name="List Table 4" w:uiPriority="49"/>
+    <w:lsdException w:name="List Table 5 Dark" w:uiPriority="50"/>
+    <w:lsdException w:name="List Table 6 Colorful" w:uiPriority="51"/>
+    <w:lsdException w:name="List Table 7 Colorful" w:uiPriority="52"/>
+    <w:lsdException w:name="List Table 1 Light Accent 1" w:uiPriority="46"/>
+    <w:lsdException w:name="List Table 2 Accent 1" w:uiPriority="47"/>
+    <w:lsdException w:name="List Table 3 Accent 1" w:uiPriority="48"/>
+    <w:lsdException w:name="List Table 4 Accent 1" w:uiPriority="49"/>
+    <w:lsdException w:name="List Table 5 Dark Accent 1" w:uiPriority="50"/>
+    <w:lsdException w:name="List Table 6 Colorful Accent 1" w:uiPriority="51"/>
+    <w:lsdException w:name="List Table 7 Colorful Accent 1" w:uiPriority="52"/>
+    <w:lsdException w:name="List Table 1 Light Accent 2" w:uiPriority="46"/>
+    <w:lsdException w:name="List Table 2 Accent 2" w:uiPriority="47"/>
+    <w:lsdException w:name="List Table 3 Accent 2" w:uiPriority="48"/>
+    <w:lsdException w:name="List Table 4 Accent 2" w:uiPriority="49"/>
+    <w:lsdException w:name="List Table 5 Dark Accent 2" w:uiPriority="50"/>
+    <w:lsdException w:name="List Table 6 Colorful Accent 2" w:uiPriority="51"/>
+    <w:lsdException w:name="List Table 7 Colorful Accent 2" w:uiPriority="52"/>
+    <w:lsdException w:name="List Table 1 Light Accent 3" w:uiPriority="46"/>
+    <w:lsdException w:name="List Table 2 Accent 3" w:uiPriority="47"/>
+    <w:lsdException w:name="List Table 3 Accent 3" w:uiPriority="48"/>
+    <w:lsdException w:name="List Table 4 Accent 3" w:uiPriority="49"/>
+    <w:lsdException w:name="List Table 5 Dark Accent 3" w:uiPriority="50"/>
+    <w:lsdException w:name="List Table 6 Colorful Accent 3" w:uiPriority="51"/>
+    <w:lsdException w:name="List Table 7 Colorful Accent 3" w:uiPriority="52"/>
+    <w:lsdException w:name="List Table 1 Light Accent 4" w:uiPriority="46"/>
+    <w:lsdException w:name="List Table 2 Accent 4" w:uiPriority="47"/>
+    <w:lsdException w:name="List Table 3 Accent 4" w:uiPriority="48"/>
+    <w:lsdException w:name="List Table 4 Accent 4" w:uiPriority="49"/>
+    <w:lsdException w:name="List Table 5 Dark Accent 4" w:uiPriority="50"/>
+    <w:lsdException w:name="List Table 6 Colorful Accent 4" w:uiPriority="51"/>
+    <w:lsdException w:name="List Table 7 Colorful Accent 4" w:uiPriority="52"/>
+    <w:lsdException w:name="List Table 1 Light Accent 5" w:uiPriority="46"/>
+    <w:lsdException w:name="List Table 2 Accent 5" w:uiPriority="47"/>
+    <w:lsdException w:name="List Table 3 Accent 5" w:uiPriority="48"/>
+    <w:lsdException w:name="List Table 4 Accent 5" w:uiPriority="49"/>
+    <w:lsdException w:name="List Table 5 Dark Accent 5" w:uiPriority="50"/>
+    <w:lsdException w:name="List Table 6 Colorful Accent 5" w:uiPriority="51"/>
+    <w:lsdException w:name="List Table 7 Colorful Accent 5" w:uiPriority="52"/>
+    <w:lsdException w:name="List Table 1 Light Accent 6" w:uiPriority="46"/>
+    <w:lsdException w:name="List Table 2 Accent 6" w:uiPriority="47"/>
+    <w:lsdException w:name="List Table 3 Accent 6" w:uiPriority="48"/>
+    <w:lsdException w:name="List Table 4 Accent 6" w:uiPriority="49"/>
+    <w:lsdException w:name="List Table 5 Dark Accent 6" w:uiPriority="50"/>
+    <w:lsdException w:name="List Table 6 Colorful Accent 6" w:uiPriority="51"/>
+    <w:lsdException w:name="List Table 7 Colorful Accent 6" w:uiPriority="52"/>
+    <w:lsdException w:name="Mention" w:semiHidden="1" w:unhideWhenUsed="1"/>
+    <w:lsdException w:name="Smart Hyperlink" w:semiHidden="1" w:unhideWhenUsed="1"/>
+    <w:lsdException w:name="Hashtag" w:semiHidden="1" w:unhideWhenUsed="1"/>
+    <w:lsdException w:name="Unresolved Mention" w:semiHidden="1" w:unhideWhenUsed="1"/>
+    <w:lsdException w:name="Smart Link" w:semiHidden="1" w:unhideWhenUsed="1"/>
   </w:latentStyles>
   <w:style w:type="paragraph" w:default="1" w:styleId="Normal">
     <w:name w:val="Normal"/>
@@ -4264,7 +4075,6 @@
       <w:spacing w:after="0" w:line="240" w:lineRule="auto"/>
     </w:pPr>
     <w:tblPr>
-      <w:tblInd w:w="0" w:type="dxa"/>
       <w:tblBorders>
         <w:top w:val="single" w:sz="4" w:space="0" w:color="auto"/>
         <w:left w:val="single" w:sz="4" w:space="0" w:color="auto"/>
@@ -4273,340 +4083,6 @@
         <w:insideH w:val="single" w:sz="4" w:space="0" w:color="auto"/>
         <w:insideV w:val="single" w:sz="4" w:space="0" w:color="auto"/>
       </w:tblBorders>
-      <w:tblCellMar>
-        <w:top w:w="0" w:type="dxa"/>
-        <w:left w:w="108" w:type="dxa"/>
-        <w:bottom w:w="0" w:type="dxa"/>
-        <w:right w:w="108" w:type="dxa"/>
-      </w:tblCellMar>
-    </w:tblPr>
-  </w:style>
-  <w:style w:type="paragraph" w:styleId="NormalWeb">
-    <w:name w:val="Normal (Web)"/>
-    <w:basedOn w:val="Normal"/>
-    <w:uiPriority w:val="99"/>
-    <w:semiHidden/>
-    <w:unhideWhenUsed/>
-    <w:rsid w:val="000C5AB4"/>
-    <w:pPr>
-      <w:spacing w:before="100" w:beforeAutospacing="1" w:after="100" w:afterAutospacing="1" w:line="240" w:lineRule="auto"/>
-    </w:pPr>
-    <w:rPr>
-      <w:rFonts w:ascii="Times New Roman" w:eastAsia="Times New Roman" w:hAnsi="Times New Roman" w:cs="Times New Roman"/>
-      <w:sz w:val="24"/>
-      <w:szCs w:val="24"/>
-      <w:lang w:eastAsia="en-IN"/>
-    </w:rPr>
-  </w:style>
-  <w:style w:type="character" w:styleId="Strong">
-    <w:name w:val="Strong"/>
-    <w:basedOn w:val="DefaultParagraphFont"/>
-    <w:uiPriority w:val="22"/>
-    <w:qFormat/>
-    <w:rsid w:val="000C5AB4"/>
-    <w:rPr>
-      <w:b/>
-      <w:bCs/>
-    </w:rPr>
-  </w:style>
-  <w:style w:type="character" w:customStyle="1" w:styleId="Heading2Char">
-    <w:name w:val="Heading 2 Char"/>
-    <w:basedOn w:val="DefaultParagraphFont"/>
-    <w:link w:val="Heading2"/>
-    <w:uiPriority w:val="9"/>
-    <w:rsid w:val="000C5AB4"/>
-    <w:rPr>
-      <w:rFonts w:ascii="Times New Roman" w:eastAsia="Times New Roman" w:hAnsi="Times New Roman" w:cs="Times New Roman"/>
-      <w:b/>
-      <w:bCs/>
-      <w:sz w:val="36"/>
-      <w:szCs w:val="36"/>
-      <w:lang w:eastAsia="en-IN"/>
-    </w:rPr>
-  </w:style>
-  <w:style w:type="character" w:styleId="Hyperlink">
-    <w:name w:val="Hyperlink"/>
-    <w:basedOn w:val="DefaultParagraphFont"/>
-    <w:uiPriority w:val="99"/>
-    <w:semiHidden/>
-    <w:unhideWhenUsed/>
-    <w:rsid w:val="000C5AB4"/>
-    <w:rPr>
-      <w:color w:val="0000FF"/>
-      <w:u w:val="single"/>
-    </w:rPr>
-  </w:style>
-  <w:style w:type="character" w:customStyle="1" w:styleId="Heading3Char">
-    <w:name w:val="Heading 3 Char"/>
-    <w:basedOn w:val="DefaultParagraphFont"/>
-    <w:link w:val="Heading3"/>
-    <w:uiPriority w:val="9"/>
-    <w:semiHidden/>
-    <w:rsid w:val="00D42045"/>
-    <w:rPr>
-      <w:rFonts w:asciiTheme="majorHAnsi" w:eastAsiaTheme="majorEastAsia" w:hAnsiTheme="majorHAnsi" w:cstheme="majorBidi"/>
-      <w:b/>
-      <w:bCs/>
-      <w:color w:val="4F81BD" w:themeColor="accent1"/>
-    </w:rPr>
-  </w:style>
-</w:styles>
-</file>
-
-<file path=word/stylesWithEffects.xml><?xml version="1.0" encoding="utf-8"?>
-<w:styles xmlns:wpc="http://schemas.microsoft.com/office/word/2010/wordprocessingCanvas" xmlns:mc="http://schemas.openxmlformats.org/markup-compatibility/2006" xmlns:o="urn:schemas-microsoft-com:office:office" xmlns:r="http://schemas.openxmlformats.org/officeDocument/2006/relationships" xmlns:m="http://schemas.openxmlformats.org/officeDocument/2006/math" xmlns:v="urn:schemas-microsoft-com:vml" xmlns:wp14="http://schemas.microsoft.com/office/word/2010/wordprocessingDrawing" xmlns:wp="http://schemas.openxmlformats.org/drawingml/2006/wordprocessingDrawing" xmlns:w10="urn:schemas-microsoft-com:office:word" xmlns:w="http://schemas.openxmlformats.org/wordprocessingml/2006/main" xmlns:w14="http://schemas.microsoft.com/office/word/2010/wordml" xmlns:wpg="http://schemas.microsoft.com/office/word/2010/wordprocessingGroup" xmlns:wpi="http://schemas.microsoft.com/office/word/2010/wordprocessingInk" xmlns:wne="http://schemas.microsoft.com/office/word/2006/wordml" xmlns:wps="http://schemas.microsoft.com/office/word/2010/wordprocessingShape" mc:Ignorable="w14 wp14">
-  <w:docDefaults>
-    <w:rPrDefault>
-      <w:rPr>
-        <w:rFonts w:asciiTheme="minorHAnsi" w:eastAsiaTheme="minorHAnsi" w:hAnsiTheme="minorHAnsi" w:cstheme="minorBidi"/>
-        <w:sz w:val="22"/>
-        <w:szCs w:val="22"/>
-        <w:lang w:val="en-IN" w:eastAsia="en-US" w:bidi="ar-SA"/>
-      </w:rPr>
-    </w:rPrDefault>
-    <w:pPrDefault>
-      <w:pPr>
-        <w:spacing w:after="200" w:line="276" w:lineRule="auto"/>
-      </w:pPr>
-    </w:pPrDefault>
-  </w:docDefaults>
-  <w:latentStyles w:defLockedState="0" w:defUIPriority="99" w:defSemiHidden="1" w:defUnhideWhenUsed="1" w:defQFormat="0" w:count="267">
-    <w:lsdException w:name="Normal" w:semiHidden="0" w:uiPriority="0" w:unhideWhenUsed="0" w:qFormat="1"/>
-    <w:lsdException w:name="heading 1" w:semiHidden="0" w:uiPriority="9" w:unhideWhenUsed="0" w:qFormat="1"/>
-    <w:lsdException w:name="heading 2" w:uiPriority="9" w:qFormat="1"/>
-    <w:lsdException w:name="heading 3" w:uiPriority="9" w:qFormat="1"/>
-    <w:lsdException w:name="heading 4" w:uiPriority="9" w:qFormat="1"/>
-    <w:lsdException w:name="heading 5" w:uiPriority="9" w:qFormat="1"/>
-    <w:lsdException w:name="heading 6" w:uiPriority="9" w:qFormat="1"/>
-    <w:lsdException w:name="heading 7" w:uiPriority="9" w:qFormat="1"/>
-    <w:lsdException w:name="heading 8" w:uiPriority="9" w:qFormat="1"/>
-    <w:lsdException w:name="heading 9" w:uiPriority="9" w:qFormat="1"/>
-    <w:lsdException w:name="toc 1" w:uiPriority="39"/>
-    <w:lsdException w:name="toc 2" w:uiPriority="39"/>
-    <w:lsdException w:name="toc 3" w:uiPriority="39"/>
-    <w:lsdException w:name="toc 4" w:uiPriority="39"/>
-    <w:lsdException w:name="toc 5" w:uiPriority="39"/>
-    <w:lsdException w:name="toc 6" w:uiPriority="39"/>
-    <w:lsdException w:name="toc 7" w:uiPriority="39"/>
-    <w:lsdException w:name="toc 8" w:uiPriority="39"/>
-    <w:lsdException w:name="toc 9" w:uiPriority="39"/>
-    <w:lsdException w:name="caption" w:uiPriority="35" w:qFormat="1"/>
-    <w:lsdException w:name="Title" w:semiHidden="0" w:uiPriority="10" w:unhideWhenUsed="0" w:qFormat="1"/>
-    <w:lsdException w:name="Default Paragraph Font" w:uiPriority="1"/>
-    <w:lsdException w:name="Subtitle" w:semiHidden="0" w:uiPriority="11" w:unhideWhenUsed="0" w:qFormat="1"/>
-    <w:lsdException w:name="Strong" w:semiHidden="0" w:uiPriority="22" w:unhideWhenUsed="0" w:qFormat="1"/>
-    <w:lsdException w:name="Emphasis" w:semiHidden="0" w:uiPriority="20" w:unhideWhenUsed="0" w:qFormat="1"/>
-    <w:lsdException w:name="Table Grid" w:semiHidden="0" w:uiPriority="59" w:unhideWhenUsed="0"/>
-    <w:lsdException w:name="Placeholder Text" w:unhideWhenUsed="0"/>
-    <w:lsdException w:name="No Spacing" w:semiHidden="0" w:uiPriority="1" w:unhideWhenUsed="0" w:qFormat="1"/>
-    <w:lsdException w:name="Light Shading" w:semiHidden="0" w:uiPriority="60" w:unhideWhenUsed="0"/>
-    <w:lsdException w:name="Light List" w:semiHidden="0" w:uiPriority="61" w:unhideWhenUsed="0"/>
-    <w:lsdException w:name="Light Grid" w:semiHidden="0" w:uiPriority="62" w:unhideWhenUsed="0"/>
-    <w:lsdException w:name="Medium Shading 1" w:semiHidden="0" w:uiPriority="63" w:unhideWhenUsed="0"/>
-    <w:lsdException w:name="Medium Shading 2" w:semiHidden="0" w:uiPriority="64" w:unhideWhenUsed="0"/>
-    <w:lsdException w:name="Medium List 1" w:semiHidden="0" w:uiPriority="65" w:unhideWhenUsed="0"/>
-    <w:lsdException w:name="Medium List 2" w:semiHidden="0" w:uiPriority="66" w:unhideWhenUsed="0"/>
-    <w:lsdException w:name="Medium Grid 1" w:semiHidden="0" w:uiPriority="67" w:unhideWhenUsed="0"/>
-    <w:lsdException w:name="Medium Grid 2" w:semiHidden="0" w:uiPriority="68" w:unhideWhenUsed="0"/>
-    <w:lsdException w:name="Medium Grid 3" w:semiHidden="0" w:uiPriority="69" w:unhideWhenUsed="0"/>
-    <w:lsdException w:name="Dark List" w:semiHidden="0" w:uiPriority="70" w:unhideWhenUsed="0"/>
-    <w:lsdException w:name="Colorful Shading" w:semiHidden="0" w:uiPriority="71" w:unhideWhenUsed="0"/>
-    <w:lsdException w:name="Colorful List" w:semiHidden="0" w:uiPriority="72" w:unhideWhenUsed="0"/>
-    <w:lsdException w:name="Colorful Grid" w:semiHidden="0" w:uiPriority="73" w:unhideWhenUsed="0"/>
-    <w:lsdException w:name="Light Shading Accent 1" w:semiHidden="0" w:uiPriority="60" w:unhideWhenUsed="0"/>
-    <w:lsdException w:name="Light List Accent 1" w:semiHidden="0" w:uiPriority="61" w:unhideWhenUsed="0"/>
-    <w:lsdException w:name="Light Grid Accent 1" w:semiHidden="0" w:uiPriority="62" w:unhideWhenUsed="0"/>
-    <w:lsdException w:name="Medium Shading 1 Accent 1" w:semiHidden="0" w:uiPriority="63" w:unhideWhenUsed="0"/>
-    <w:lsdException w:name="Medium Shading 2 Accent 1" w:semiHidden="0" w:uiPriority="64" w:unhideWhenUsed="0"/>
-    <w:lsdException w:name="Medium List 1 Accent 1" w:semiHidden="0" w:uiPriority="65" w:unhideWhenUsed="0"/>
-    <w:lsdException w:name="Revision" w:unhideWhenUsed="0"/>
-    <w:lsdException w:name="List Paragraph" w:semiHidden="0" w:uiPriority="34" w:unhideWhenUsed="0" w:qFormat="1"/>
-    <w:lsdException w:name="Quote" w:semiHidden="0" w:uiPriority="29" w:unhideWhenUsed="0" w:qFormat="1"/>
-    <w:lsdException w:name="Intense Quote" w:semiHidden="0" w:uiPriority="30" w:unhideWhenUsed="0" w:qFormat="1"/>
-    <w:lsdException w:name="Medium List 2 Accent 1" w:semiHidden="0" w:uiPriority="66" w:unhideWhenUsed="0"/>
-    <w:lsdException w:name="Medium Grid 1 Accent 1" w:semiHidden="0" w:uiPriority="67" w:unhideWhenUsed="0"/>
-    <w:lsdException w:name="Medium Grid 2 Accent 1" w:semiHidden="0" w:uiPriority="68" w:unhideWhenUsed="0"/>
-    <w:lsdException w:name="Medium Grid 3 Accent 1" w:semiHidden="0" w:uiPriority="69" w:unhideWhenUsed="0"/>
-    <w:lsdException w:name="Dark List Accent 1" w:semiHidden="0" w:uiPriority="70" w:unhideWhenUsed="0"/>
-    <w:lsdException w:name="Colorful Shading Accent 1" w:semiHidden="0" w:uiPriority="71" w:unhideWhenUsed="0"/>
-    <w:lsdException w:name="Colorful List Accent 1" w:semiHidden="0" w:uiPriority="72" w:unhideWhenUsed="0"/>
-    <w:lsdException w:name="Colorful Grid Accent 1" w:semiHidden="0" w:uiPriority="73" w:unhideWhenUsed="0"/>
-    <w:lsdException w:name="Light Shading Accent 2" w:semiHidden="0" w:uiPriority="60" w:unhideWhenUsed="0"/>
-    <w:lsdException w:name="Light List Accent 2" w:semiHidden="0" w:uiPriority="61" w:unhideWhenUsed="0"/>
-    <w:lsdException w:name="Light Grid Accent 2" w:semiHidden="0" w:uiPriority="62" w:unhideWhenUsed="0"/>
-    <w:lsdException w:name="Medium Shading 1 Accent 2" w:semiHidden="0" w:uiPriority="63" w:unhideWhenUsed="0"/>
-    <w:lsdException w:name="Medium Shading 2 Accent 2" w:semiHidden="0" w:uiPriority="64" w:unhideWhenUsed="0"/>
-    <w:lsdException w:name="Medium List 1 Accent 2" w:semiHidden="0" w:uiPriority="65" w:unhideWhenUsed="0"/>
-    <w:lsdException w:name="Medium List 2 Accent 2" w:semiHidden="0" w:uiPriority="66" w:unhideWhenUsed="0"/>
-    <w:lsdException w:name="Medium Grid 1 Accent 2" w:semiHidden="0" w:uiPriority="67" w:unhideWhenUsed="0"/>
-    <w:lsdException w:name="Medium Grid 2 Accent 2" w:semiHidden="0" w:uiPriority="68" w:unhideWhenUsed="0"/>
-    <w:lsdException w:name="Medium Grid 3 Accent 2" w:semiHidden="0" w:uiPriority="69" w:unhideWhenUsed="0"/>
-    <w:lsdException w:name="Dark List Accent 2" w:semiHidden="0" w:uiPriority="70" w:unhideWhenUsed="0"/>
-    <w:lsdException w:name="Colorful Shading Accent 2" w:semiHidden="0" w:uiPriority="71" w:unhideWhenUsed="0"/>
-    <w:lsdException w:name="Colorful List Accent 2" w:semiHidden="0" w:uiPriority="72" w:unhideWhenUsed="0"/>
-    <w:lsdException w:name="Colorful Grid Accent 2" w:semiHidden="0" w:uiPriority="73" w:unhideWhenUsed="0"/>
-    <w:lsdException w:name="Light Shading Accent 3" w:semiHidden="0" w:uiPriority="60" w:unhideWhenUsed="0"/>
-    <w:lsdException w:name="Light List Accent 3" w:semiHidden="0" w:uiPriority="61" w:unhideWhenUsed="0"/>
-    <w:lsdException w:name="Light Grid Accent 3" w:semiHidden="0" w:uiPriority="62" w:unhideWhenUsed="0"/>
-    <w:lsdException w:name="Medium Shading 1 Accent 3" w:semiHidden="0" w:uiPriority="63" w:unhideWhenUsed="0"/>
-    <w:lsdException w:name="Medium Shading 2 Accent 3" w:semiHidden="0" w:uiPriority="64" w:unhideWhenUsed="0"/>
-    <w:lsdException w:name="Medium List 1 Accent 3" w:semiHidden="0" w:uiPriority="65" w:unhideWhenUsed="0"/>
-    <w:lsdException w:name="Medium List 2 Accent 3" w:semiHidden="0" w:uiPriority="66" w:unhideWhenUsed="0"/>
-    <w:lsdException w:name="Medium Grid 1 Accent 3" w:semiHidden="0" w:uiPriority="67" w:unhideWhenUsed="0"/>
-    <w:lsdException w:name="Medium Grid 2 Accent 3" w:semiHidden="0" w:uiPriority="68" w:unhideWhenUsed="0"/>
-    <w:lsdException w:name="Medium Grid 3 Accent 3" w:semiHidden="0" w:uiPriority="69" w:unhideWhenUsed="0"/>
-    <w:lsdException w:name="Dark List Accent 3" w:semiHidden="0" w:uiPriority="70" w:unhideWhenUsed="0"/>
-    <w:lsdException w:name="Colorful Shading Accent 3" w:semiHidden="0" w:uiPriority="71" w:unhideWhenUsed="0"/>
-    <w:lsdException w:name="Colorful List Accent 3" w:semiHidden="0" w:uiPriority="72" w:unhideWhenUsed="0"/>
-    <w:lsdException w:name="Colorful Grid Accent 3" w:semiHidden="0" w:uiPriority="73" w:unhideWhenUsed="0"/>
-    <w:lsdException w:name="Light Shading Accent 4" w:semiHidden="0" w:uiPriority="60" w:unhideWhenUsed="0"/>
-    <w:lsdException w:name="Light List Accent 4" w:semiHidden="0" w:uiPriority="61" w:unhideWhenUsed="0"/>
-    <w:lsdException w:name="Light Grid Accent 4" w:semiHidden="0" w:uiPriority="62" w:unhideWhenUsed="0"/>
-    <w:lsdException w:name="Medium Shading 1 Accent 4" w:semiHidden="0" w:uiPriority="63" w:unhideWhenUsed="0"/>
-    <w:lsdException w:name="Medium Shading 2 Accent 4" w:semiHidden="0" w:uiPriority="64" w:unhideWhenUsed="0"/>
-    <w:lsdException w:name="Medium List 1 Accent 4" w:semiHidden="0" w:uiPriority="65" w:unhideWhenUsed="0"/>
-    <w:lsdException w:name="Medium List 2 Accent 4" w:semiHidden="0" w:uiPriority="66" w:unhideWhenUsed="0"/>
-    <w:lsdException w:name="Medium Grid 1 Accent 4" w:semiHidden="0" w:uiPriority="67" w:unhideWhenUsed="0"/>
-    <w:lsdException w:name="Medium Grid 2 Accent 4" w:semiHidden="0" w:uiPriority="68" w:unhideWhenUsed="0"/>
-    <w:lsdException w:name="Medium Grid 3 Accent 4" w:semiHidden="0" w:uiPriority="69" w:unhideWhenUsed="0"/>
-    <w:lsdException w:name="Dark List Accent 4" w:semiHidden="0" w:uiPriority="70" w:unhideWhenUsed="0"/>
-    <w:lsdException w:name="Colorful Shading Accent 4" w:semiHidden="0" w:uiPriority="71" w:unhideWhenUsed="0"/>
-    <w:lsdException w:name="Colorful List Accent 4" w:semiHidden="0" w:uiPriority="72" w:unhideWhenUsed="0"/>
-    <w:lsdException w:name="Colorful Grid Accent 4" w:semiHidden="0" w:uiPriority="73" w:unhideWhenUsed="0"/>
-    <w:lsdException w:name="Light Shading Accent 5" w:semiHidden="0" w:uiPriority="60" w:unhideWhenUsed="0"/>
-    <w:lsdException w:name="Light List Accent 5" w:semiHidden="0" w:uiPriority="61" w:unhideWhenUsed="0"/>
-    <w:lsdException w:name="Light Grid Accent 5" w:semiHidden="0" w:uiPriority="62" w:unhideWhenUsed="0"/>
-    <w:lsdException w:name="Medium Shading 1 Accent 5" w:semiHidden="0" w:uiPriority="63" w:unhideWhenUsed="0"/>
-    <w:lsdException w:name="Medium Shading 2 Accent 5" w:semiHidden="0" w:uiPriority="64" w:unhideWhenUsed="0"/>
-    <w:lsdException w:name="Medium List 1 Accent 5" w:semiHidden="0" w:uiPriority="65" w:unhideWhenUsed="0"/>
-    <w:lsdException w:name="Medium List 2 Accent 5" w:semiHidden="0" w:uiPriority="66" w:unhideWhenUsed="0"/>
-    <w:lsdException w:name="Medium Grid 1 Accent 5" w:semiHidden="0" w:uiPriority="67" w:unhideWhenUsed="0"/>
-    <w:lsdException w:name="Medium Grid 2 Accent 5" w:semiHidden="0" w:uiPriority="68" w:unhideWhenUsed="0"/>
-    <w:lsdException w:name="Medium Grid 3 Accent 5" w:semiHidden="0" w:uiPriority="69" w:unhideWhenUsed="0"/>
-    <w:lsdException w:name="Dark List Accent 5" w:semiHidden="0" w:uiPriority="70" w:unhideWhenUsed="0"/>
-    <w:lsdException w:name="Colorful Shading Accent 5" w:semiHidden="0" w:uiPriority="71" w:unhideWhenUsed="0"/>
-    <w:lsdException w:name="Colorful List Accent 5" w:semiHidden="0" w:uiPriority="72" w:unhideWhenUsed="0"/>
-    <w:lsdException w:name="Colorful Grid Accent 5" w:semiHidden="0" w:uiPriority="73" w:unhideWhenUsed="0"/>
-    <w:lsdException w:name="Light Shading Accent 6" w:semiHidden="0" w:uiPriority="60" w:unhideWhenUsed="0"/>
-    <w:lsdException w:name="Light List Accent 6" w:semiHidden="0" w:uiPriority="61" w:unhideWhenUsed="0"/>
-    <w:lsdException w:name="Light Grid Accent 6" w:semiHidden="0" w:uiPriority="62" w:unhideWhenUsed="0"/>
-    <w:lsdException w:name="Medium Shading 1 Accent 6" w:semiHidden="0" w:uiPriority="63" w:unhideWhenUsed="0"/>
-    <w:lsdException w:name="Medium Shading 2 Accent 6" w:semiHidden="0" w:uiPriority="64" w:unhideWhenUsed="0"/>
-    <w:lsdException w:name="Medium List 1 Accent 6" w:semiHidden="0" w:uiPriority="65" w:unhideWhenUsed="0"/>
-    <w:lsdException w:name="Medium List 2 Accent 6" w:semiHidden="0" w:uiPriority="66" w:unhideWhenUsed="0"/>
-    <w:lsdException w:name="Medium Grid 1 Accent 6" w:semiHidden="0" w:uiPriority="67" w:unhideWhenUsed="0"/>
-    <w:lsdException w:name="Medium Grid 2 Accent 6" w:semiHidden="0" w:uiPriority="68" w:unhideWhenUsed="0"/>
-    <w:lsdException w:name="Medium Grid 3 Accent 6" w:semiHidden="0" w:uiPriority="69" w:unhideWhenUsed="0"/>
-    <w:lsdException w:name="Dark List Accent 6" w:semiHidden="0" w:uiPriority="70" w:unhideWhenUsed="0"/>
-    <w:lsdException w:name="Colorful Shading Accent 6" w:semiHidden="0" w:uiPriority="71" w:unhideWhenUsed="0"/>
-    <w:lsdException w:name="Colorful List Accent 6" w:semiHidden="0" w:uiPriority="72" w:unhideWhenUsed="0"/>
-    <w:lsdException w:name="Colorful Grid Accent 6" w:semiHidden="0" w:uiPriority="73" w:unhideWhenUsed="0"/>
-    <w:lsdException w:name="Subtle Emphasis" w:semiHidden="0" w:uiPriority="19" w:unhideWhenUsed="0" w:qFormat="1"/>
-    <w:lsdException w:name="Intense Emphasis" w:semiHidden="0" w:uiPriority="21" w:unhideWhenUsed="0" w:qFormat="1"/>
-    <w:lsdException w:name="Subtle Reference" w:semiHidden="0" w:uiPriority="31" w:unhideWhenUsed="0" w:qFormat="1"/>
-    <w:lsdException w:name="Intense Reference" w:semiHidden="0" w:uiPriority="32" w:unhideWhenUsed="0" w:qFormat="1"/>
-    <w:lsdException w:name="Book Title" w:semiHidden="0" w:uiPriority="33" w:unhideWhenUsed="0" w:qFormat="1"/>
-    <w:lsdException w:name="Bibliography" w:uiPriority="37"/>
-    <w:lsdException w:name="TOC Heading" w:uiPriority="39" w:qFormat="1"/>
-  </w:latentStyles>
-  <w:style w:type="paragraph" w:default="1" w:styleId="Normal">
-    <w:name w:val="Normal"/>
-    <w:qFormat/>
-  </w:style>
-  <w:style w:type="paragraph" w:styleId="Heading2">
-    <w:name w:val="heading 2"/>
-    <w:basedOn w:val="Normal"/>
-    <w:link w:val="Heading2Char"/>
-    <w:uiPriority w:val="9"/>
-    <w:qFormat/>
-    <w:rsid w:val="000C5AB4"/>
-    <w:pPr>
-      <w:spacing w:before="100" w:beforeAutospacing="1" w:after="100" w:afterAutospacing="1" w:line="240" w:lineRule="auto"/>
-      <w:outlineLvl w:val="1"/>
-    </w:pPr>
-    <w:rPr>
-      <w:rFonts w:ascii="Times New Roman" w:eastAsia="Times New Roman" w:hAnsi="Times New Roman" w:cs="Times New Roman"/>
-      <w:b/>
-      <w:bCs/>
-      <w:sz w:val="36"/>
-      <w:szCs w:val="36"/>
-      <w:lang w:eastAsia="en-IN"/>
-    </w:rPr>
-  </w:style>
-  <w:style w:type="paragraph" w:styleId="Heading3">
-    <w:name w:val="heading 3"/>
-    <w:basedOn w:val="Normal"/>
-    <w:next w:val="Normal"/>
-    <w:link w:val="Heading3Char"/>
-    <w:uiPriority w:val="9"/>
-    <w:semiHidden/>
-    <w:unhideWhenUsed/>
-    <w:qFormat/>
-    <w:rsid w:val="00D42045"/>
-    <w:pPr>
-      <w:keepNext/>
-      <w:keepLines/>
-      <w:spacing w:before="200" w:after="0"/>
-      <w:outlineLvl w:val="2"/>
-    </w:pPr>
-    <w:rPr>
-      <w:rFonts w:asciiTheme="majorHAnsi" w:eastAsiaTheme="majorEastAsia" w:hAnsiTheme="majorHAnsi" w:cstheme="majorBidi"/>
-      <w:b/>
-      <w:bCs/>
-      <w:color w:val="4F81BD" w:themeColor="accent1"/>
-    </w:rPr>
-  </w:style>
-  <w:style w:type="character" w:default="1" w:styleId="DefaultParagraphFont">
-    <w:name w:val="Default Paragraph Font"/>
-    <w:uiPriority w:val="1"/>
-    <w:semiHidden/>
-    <w:unhideWhenUsed/>
-  </w:style>
-  <w:style w:type="table" w:default="1" w:styleId="TableNormal">
-    <w:name w:val="Normal Table"/>
-    <w:uiPriority w:val="99"/>
-    <w:semiHidden/>
-    <w:unhideWhenUsed/>
-    <w:tblPr>
-      <w:tblInd w:w="0" w:type="dxa"/>
-      <w:tblCellMar>
-        <w:top w:w="0" w:type="dxa"/>
-        <w:left w:w="108" w:type="dxa"/>
-        <w:bottom w:w="0" w:type="dxa"/>
-        <w:right w:w="108" w:type="dxa"/>
-      </w:tblCellMar>
-    </w:tblPr>
-  </w:style>
-  <w:style w:type="numbering" w:default="1" w:styleId="NoList">
-    <w:name w:val="No List"/>
-    <w:uiPriority w:val="99"/>
-    <w:semiHidden/>
-    <w:unhideWhenUsed/>
-  </w:style>
-  <w:style w:type="table" w:styleId="TableGrid">
-    <w:name w:val="Table Grid"/>
-    <w:basedOn w:val="TableNormal"/>
-    <w:uiPriority w:val="59"/>
-    <w:rsid w:val="00FD798A"/>
-    <w:pPr>
-      <w:spacing w:after="0" w:line="240" w:lineRule="auto"/>
-    </w:pPr>
-    <w:tblPr>
-      <w:tblInd w:w="0" w:type="dxa"/>
-      <w:tblBorders>
-        <w:top w:val="single" w:sz="4" w:space="0" w:color="auto"/>
-        <w:left w:val="single" w:sz="4" w:space="0" w:color="auto"/>
-        <w:bottom w:val="single" w:sz="4" w:space="0" w:color="auto"/>
-        <w:right w:val="single" w:sz="4" w:space="0" w:color="auto"/>
-        <w:insideH w:val="single" w:sz="4" w:space="0" w:color="auto"/>
-        <w:insideV w:val="single" w:sz="4" w:space="0" w:color="auto"/>
-      </w:tblBorders>
-      <w:tblCellMar>
-        <w:top w:w="0" w:type="dxa"/>
-        <w:left w:w="108" w:type="dxa"/>
-        <w:bottom w:w="0" w:type="dxa"/>
-        <w:right w:w="108" w:type="dxa"/>
-      </w:tblCellMar>
     </w:tblPr>
   </w:style>
   <w:style w:type="paragraph" w:styleId="NormalWeb">
